--- a/ksauravt.docx
+++ b/ksauravt.docx
@@ -2602,6 +2602,29 @@
           <w:szCs w:val="24"/>
         </w:rPr>
         <w:t>applications</w:t>
+      </w:r>
+      <w:r>
+        <w:rPr>
+          <w:rFonts w:asciiTheme="minorHAnsi" w:hAnsiTheme="minorHAnsi" w:cstheme="minorHAnsi"/>
+          <w:iCs/>
+          <w:color w:val="202529"/>
+          <w:w w:val="95"/>
+          <w:sz w:val="24"/>
+          <w:szCs w:val="24"/>
+        </w:rPr>
+        <w:t xml:space="preserve"> </w:t>
+      </w:r>
+      <w:r>
+        <w:rPr>
+          <w:rFonts w:asciiTheme="minorHAnsi" w:hAnsiTheme="minorHAnsi" w:cstheme="minorHAnsi"/>
+          <w:iCs/>
+          <w:color w:val="202529"/>
+          <w:spacing w:val="-60"/>
+          <w:w w:val="95"/>
+          <w:sz w:val="24"/>
+          <w:szCs w:val="24"/>
+        </w:rPr>
+        <w:t xml:space="preserve"> </w:t>
       </w:r>
       <w:r>
         <w:rPr>

--- a/ksauravt.docx
+++ b/ksauravt.docx
@@ -268,11 +268,7 @@
           <w:szCs w:val="24"/>
         </w:rPr>
       </w:pPr>
-    </w:p>
-    <w:p>
-      <w:pPr>
-        <w:spacing w:before="59" w:line="271" w:lineRule="auto"/>
-        <w:ind w:right="147"/>
+      <w:r>
         <w:rPr>
           <w:rFonts w:asciiTheme="minorHAnsi" w:hAnsiTheme="minorHAnsi" w:cstheme="minorHAnsi"/>
           <w:iCs/>
@@ -281,28 +277,7 @@
           <w:sz w:val="24"/>
           <w:szCs w:val="24"/>
         </w:rPr>
-      </w:pPr>
-      <w:r>
-        <w:rPr>
-          <w:rFonts w:asciiTheme="minorHAnsi" w:hAnsiTheme="minorHAnsi" w:cstheme="minorHAnsi"/>
-          <w:iCs/>
-          <w:color w:val="202529"/>
-          <w:w w:val="95"/>
-          <w:sz w:val="24"/>
-          <w:szCs w:val="24"/>
-        </w:rPr>
-        <w:t xml:space="preserve">Around 8 years of professional Experience as Senior Software Engineer (Full Stack development and </w:t>
-      </w:r>
-      <w:r>
-        <w:rPr>
-          <w:rFonts w:asciiTheme="minorHAnsi" w:hAnsiTheme="minorHAnsi" w:cstheme="minorHAnsi"/>
-          <w:iCs/>
-          <w:color w:val="202529"/>
-          <w:w w:val="95"/>
-          <w:sz w:val="24"/>
-          <w:szCs w:val="24"/>
-        </w:rPr>
-        <w:t>analytics) in</w:t>
+        <w:t>Around 8 years of professional Experience as Senior Software Engineer (Full Stack development and analytics) in</w:t>
       </w:r>
       <w:r>
         <w:rPr>
@@ -1665,29 +1640,7 @@
           <w:sz w:val="24"/>
           <w:szCs w:val="24"/>
         </w:rPr>
-        <w:t xml:space="preserve">management, maritime logistics, e-commerce verticals and licensing using Agile </w:t>
-      </w:r>
-      <w:r>
-        <w:rPr>
-          <w:rFonts w:asciiTheme="minorHAnsi" w:hAnsiTheme="minorHAnsi" w:cstheme="minorHAnsi"/>
-          <w:iCs/>
-          <w:color w:val="202529"/>
-          <w:w w:val="95"/>
-          <w:sz w:val="24"/>
-          <w:szCs w:val="24"/>
-        </w:rPr>
-        <w:t>methodology.</w:t>
-      </w:r>
-      <w:r>
-        <w:rPr>
-          <w:rFonts w:asciiTheme="minorHAnsi" w:hAnsiTheme="minorHAnsi" w:cstheme="minorHAnsi"/>
-          <w:iCs/>
-          <w:color w:val="202529"/>
-          <w:w w:val="95"/>
-          <w:sz w:val="24"/>
-          <w:szCs w:val="24"/>
-        </w:rPr>
-        <w:t xml:space="preserve"> </w:t>
+        <w:t xml:space="preserve">management, maritime logistics, e-commerce verticals and licensing using Agile methodology. </w:t>
       </w:r>
     </w:p>
     <w:p>
@@ -1793,29 +1746,7 @@
           <w:sz w:val="24"/>
           <w:szCs w:val="24"/>
         </w:rPr>
-        <w:t xml:space="preserve">integrating applications with 3rd party services and inter- organizational systems using middleware </w:t>
-      </w:r>
-      <w:r>
-        <w:rPr>
-          <w:rFonts w:asciiTheme="minorHAnsi" w:hAnsiTheme="minorHAnsi" w:cstheme="minorHAnsi"/>
-          <w:iCs/>
-          <w:color w:val="202529"/>
-          <w:w w:val="95"/>
-          <w:sz w:val="24"/>
-          <w:szCs w:val="24"/>
-        </w:rPr>
-        <w:t xml:space="preserve">   </w:t>
-      </w:r>
-      <w:r>
-        <w:rPr>
-          <w:rFonts w:asciiTheme="minorHAnsi" w:hAnsiTheme="minorHAnsi" w:cstheme="minorHAnsi"/>
-          <w:iCs/>
-          <w:color w:val="202529"/>
-          <w:w w:val="95"/>
-          <w:sz w:val="24"/>
-          <w:szCs w:val="24"/>
-        </w:rPr>
-        <w:t>application server</w:t>
+        <w:t>integrating applications with 3rd party services and inter- organizational systems using middleware application server</w:t>
       </w:r>
       <w:r>
         <w:rPr>
@@ -2147,13 +2078,12 @@
           <w:ilvl w:val="0"/>
           <w:numId w:val="2"/>
         </w:numPr>
-        <w:spacing w:line="271" w:lineRule="auto"/>
-        <w:ind w:right="107"/>
-        <w:rPr>
-          <w:rFonts w:asciiTheme="minorHAnsi" w:hAnsiTheme="minorHAnsi" w:cstheme="minorHAnsi"/>
-          <w:iCs/>
-          <w:color w:val="202529"/>
-          <w:spacing w:val="-12"/>
+        <w:spacing w:before="59" w:line="271" w:lineRule="auto"/>
+        <w:ind w:right="147"/>
+        <w:rPr>
+          <w:rFonts w:asciiTheme="minorHAnsi" w:hAnsiTheme="minorHAnsi" w:cstheme="minorHAnsi"/>
+          <w:iCs/>
+          <w:color w:val="202529"/>
           <w:w w:val="95"/>
           <w:sz w:val="24"/>
           <w:szCs w:val="24"/>
@@ -2168,341 +2098,7 @@
           <w:sz w:val="24"/>
           <w:szCs w:val="24"/>
         </w:rPr>
-        <w:t>Understanding of the</w:t>
-      </w:r>
-      <w:r>
-        <w:rPr>
-          <w:rFonts w:asciiTheme="minorHAnsi" w:hAnsiTheme="minorHAnsi" w:cstheme="minorHAnsi"/>
-          <w:iCs/>
-          <w:color w:val="202529"/>
-          <w:spacing w:val="1"/>
-          <w:w w:val="95"/>
-          <w:sz w:val="24"/>
-          <w:szCs w:val="24"/>
-        </w:rPr>
-        <w:t xml:space="preserve"> </w:t>
-      </w:r>
-      <w:r>
-        <w:rPr>
-          <w:rFonts w:asciiTheme="minorHAnsi" w:hAnsiTheme="minorHAnsi" w:cstheme="minorHAnsi"/>
-          <w:iCs/>
-          <w:color w:val="202529"/>
-          <w:w w:val="95"/>
-          <w:sz w:val="24"/>
-          <w:szCs w:val="24"/>
-        </w:rPr>
-        <w:t>application</w:t>
-      </w:r>
-      <w:r>
-        <w:rPr>
-          <w:rFonts w:asciiTheme="minorHAnsi" w:hAnsiTheme="minorHAnsi" w:cstheme="minorHAnsi"/>
-          <w:iCs/>
-          <w:color w:val="202529"/>
-          <w:spacing w:val="-15"/>
-          <w:w w:val="95"/>
-          <w:sz w:val="24"/>
-          <w:szCs w:val="24"/>
-        </w:rPr>
-        <w:t xml:space="preserve"> </w:t>
-      </w:r>
-      <w:r>
-        <w:rPr>
-          <w:rFonts w:asciiTheme="minorHAnsi" w:hAnsiTheme="minorHAnsi" w:cstheme="minorHAnsi"/>
-          <w:iCs/>
-          <w:color w:val="202529"/>
-          <w:w w:val="95"/>
-          <w:sz w:val="24"/>
-          <w:szCs w:val="24"/>
-        </w:rPr>
-        <w:t>and</w:t>
-      </w:r>
-      <w:r>
-        <w:rPr>
-          <w:rFonts w:asciiTheme="minorHAnsi" w:hAnsiTheme="minorHAnsi" w:cstheme="minorHAnsi"/>
-          <w:iCs/>
-          <w:color w:val="202529"/>
-          <w:spacing w:val="-15"/>
-          <w:w w:val="95"/>
-          <w:sz w:val="24"/>
-          <w:szCs w:val="24"/>
-        </w:rPr>
-        <w:t xml:space="preserve"> </w:t>
-      </w:r>
-      <w:r>
-        <w:rPr>
-          <w:rFonts w:asciiTheme="minorHAnsi" w:hAnsiTheme="minorHAnsi" w:cstheme="minorHAnsi"/>
-          <w:iCs/>
-          <w:color w:val="202529"/>
-          <w:w w:val="95"/>
-          <w:sz w:val="24"/>
-          <w:szCs w:val="24"/>
-        </w:rPr>
-        <w:t>ﬂow</w:t>
-      </w:r>
-      <w:r>
-        <w:rPr>
-          <w:rFonts w:asciiTheme="minorHAnsi" w:hAnsiTheme="minorHAnsi" w:cstheme="minorHAnsi"/>
-          <w:iCs/>
-          <w:color w:val="202529"/>
-          <w:spacing w:val="-15"/>
-          <w:w w:val="95"/>
-          <w:sz w:val="24"/>
-          <w:szCs w:val="24"/>
-        </w:rPr>
-        <w:t xml:space="preserve"> </w:t>
-      </w:r>
-      <w:r>
-        <w:rPr>
-          <w:rFonts w:asciiTheme="minorHAnsi" w:hAnsiTheme="minorHAnsi" w:cstheme="minorHAnsi"/>
-          <w:iCs/>
-          <w:color w:val="202529"/>
-          <w:w w:val="95"/>
-          <w:sz w:val="24"/>
-          <w:szCs w:val="24"/>
-        </w:rPr>
-        <w:t>of</w:t>
-      </w:r>
-      <w:r>
-        <w:rPr>
-          <w:rFonts w:asciiTheme="minorHAnsi" w:hAnsiTheme="minorHAnsi" w:cstheme="minorHAnsi"/>
-          <w:iCs/>
-          <w:color w:val="202529"/>
-          <w:spacing w:val="-11"/>
-          <w:w w:val="95"/>
-          <w:sz w:val="24"/>
-          <w:szCs w:val="24"/>
-        </w:rPr>
-        <w:t xml:space="preserve"> </w:t>
-      </w:r>
-      <w:r>
-        <w:rPr>
-          <w:rFonts w:asciiTheme="minorHAnsi" w:hAnsiTheme="minorHAnsi" w:cstheme="minorHAnsi"/>
-          <w:iCs/>
-          <w:color w:val="202529"/>
-          <w:w w:val="95"/>
-          <w:sz w:val="24"/>
-          <w:szCs w:val="24"/>
-        </w:rPr>
-        <w:t>data</w:t>
-      </w:r>
-      <w:r>
-        <w:rPr>
-          <w:rFonts w:asciiTheme="minorHAnsi" w:hAnsiTheme="minorHAnsi" w:cstheme="minorHAnsi"/>
-          <w:iCs/>
-          <w:color w:val="202529"/>
-          <w:spacing w:val="-18"/>
-          <w:w w:val="95"/>
-          <w:sz w:val="24"/>
-          <w:szCs w:val="24"/>
-        </w:rPr>
-        <w:t xml:space="preserve"> </w:t>
-      </w:r>
-      <w:r>
-        <w:rPr>
-          <w:rFonts w:asciiTheme="minorHAnsi" w:hAnsiTheme="minorHAnsi" w:cstheme="minorHAnsi"/>
-          <w:iCs/>
-          <w:color w:val="202529"/>
-          <w:w w:val="95"/>
-          <w:sz w:val="24"/>
-          <w:szCs w:val="24"/>
-        </w:rPr>
-        <w:t>and</w:t>
-      </w:r>
-      <w:r>
-        <w:rPr>
-          <w:rFonts w:asciiTheme="minorHAnsi" w:hAnsiTheme="minorHAnsi" w:cstheme="minorHAnsi"/>
-          <w:iCs/>
-          <w:color w:val="202529"/>
-          <w:spacing w:val="-15"/>
-          <w:w w:val="95"/>
-          <w:sz w:val="24"/>
-          <w:szCs w:val="24"/>
-        </w:rPr>
-        <w:t xml:space="preserve"> </w:t>
-      </w:r>
-      <w:r>
-        <w:rPr>
-          <w:rFonts w:asciiTheme="minorHAnsi" w:hAnsiTheme="minorHAnsi" w:cstheme="minorHAnsi"/>
-          <w:iCs/>
-          <w:color w:val="202529"/>
-          <w:w w:val="95"/>
-          <w:sz w:val="24"/>
-          <w:szCs w:val="24"/>
-        </w:rPr>
-        <w:t>control</w:t>
-      </w:r>
-      <w:r>
-        <w:rPr>
-          <w:rFonts w:asciiTheme="minorHAnsi" w:hAnsiTheme="minorHAnsi" w:cstheme="minorHAnsi"/>
-          <w:iCs/>
-          <w:color w:val="202529"/>
-          <w:spacing w:val="-8"/>
-          <w:w w:val="95"/>
-          <w:sz w:val="24"/>
-          <w:szCs w:val="24"/>
-        </w:rPr>
-        <w:t xml:space="preserve"> </w:t>
-      </w:r>
-      <w:r>
-        <w:rPr>
-          <w:rFonts w:asciiTheme="minorHAnsi" w:hAnsiTheme="minorHAnsi" w:cstheme="minorHAnsi"/>
-          <w:iCs/>
-          <w:color w:val="202529"/>
-          <w:w w:val="95"/>
-          <w:sz w:val="24"/>
-          <w:szCs w:val="24"/>
-        </w:rPr>
-        <w:t>within</w:t>
-      </w:r>
-      <w:r>
-        <w:rPr>
-          <w:rFonts w:asciiTheme="minorHAnsi" w:hAnsiTheme="minorHAnsi" w:cstheme="minorHAnsi"/>
-          <w:iCs/>
-          <w:color w:val="202529"/>
-          <w:spacing w:val="-14"/>
-          <w:w w:val="95"/>
-          <w:sz w:val="24"/>
-          <w:szCs w:val="24"/>
-        </w:rPr>
-        <w:t xml:space="preserve"> </w:t>
-      </w:r>
-      <w:r>
-        <w:rPr>
-          <w:rFonts w:asciiTheme="minorHAnsi" w:hAnsiTheme="minorHAnsi" w:cstheme="minorHAnsi"/>
-          <w:iCs/>
-          <w:color w:val="202529"/>
-          <w:w w:val="95"/>
-          <w:sz w:val="24"/>
-          <w:szCs w:val="24"/>
-        </w:rPr>
-        <w:t>the</w:t>
-      </w:r>
-      <w:r>
-        <w:rPr>
-          <w:rFonts w:asciiTheme="minorHAnsi" w:hAnsiTheme="minorHAnsi" w:cstheme="minorHAnsi"/>
-          <w:iCs/>
-          <w:color w:val="202529"/>
-          <w:spacing w:val="-6"/>
-          <w:w w:val="95"/>
-          <w:sz w:val="24"/>
-          <w:szCs w:val="24"/>
-        </w:rPr>
-        <w:t xml:space="preserve"> </w:t>
-      </w:r>
-      <w:r>
-        <w:rPr>
-          <w:rFonts w:asciiTheme="minorHAnsi" w:hAnsiTheme="minorHAnsi" w:cstheme="minorHAnsi"/>
-          <w:iCs/>
-          <w:color w:val="202529"/>
-          <w:w w:val="95"/>
-          <w:sz w:val="24"/>
-          <w:szCs w:val="24"/>
-        </w:rPr>
-        <w:t>system</w:t>
-      </w:r>
-      <w:r>
-        <w:rPr>
-          <w:rFonts w:asciiTheme="minorHAnsi" w:hAnsiTheme="minorHAnsi" w:cstheme="minorHAnsi"/>
-          <w:iCs/>
-          <w:color w:val="202529"/>
-          <w:spacing w:val="-12"/>
-          <w:w w:val="95"/>
-          <w:sz w:val="24"/>
-          <w:szCs w:val="24"/>
-        </w:rPr>
-        <w:t xml:space="preserve"> </w:t>
-      </w:r>
-      <w:r>
-        <w:rPr>
-          <w:rFonts w:asciiTheme="minorHAnsi" w:hAnsiTheme="minorHAnsi" w:cstheme="minorHAnsi"/>
-          <w:iCs/>
-          <w:color w:val="202529"/>
-          <w:w w:val="95"/>
-          <w:sz w:val="24"/>
-          <w:szCs w:val="24"/>
-        </w:rPr>
-        <w:t>and</w:t>
-      </w:r>
-      <w:r>
-        <w:rPr>
-          <w:rFonts w:asciiTheme="minorHAnsi" w:hAnsiTheme="minorHAnsi" w:cstheme="minorHAnsi"/>
-          <w:iCs/>
-          <w:color w:val="202529"/>
-          <w:spacing w:val="-16"/>
-          <w:w w:val="95"/>
-          <w:sz w:val="24"/>
-          <w:szCs w:val="24"/>
-        </w:rPr>
-        <w:t xml:space="preserve"> </w:t>
-      </w:r>
-      <w:r>
-        <w:rPr>
-          <w:rFonts w:asciiTheme="minorHAnsi" w:hAnsiTheme="minorHAnsi" w:cstheme="minorHAnsi"/>
-          <w:iCs/>
-          <w:color w:val="202529"/>
-          <w:w w:val="95"/>
-          <w:sz w:val="24"/>
-          <w:szCs w:val="24"/>
-        </w:rPr>
-        <w:t>outside</w:t>
-      </w:r>
-      <w:r>
-        <w:rPr>
-          <w:rFonts w:asciiTheme="minorHAnsi" w:hAnsiTheme="minorHAnsi" w:cstheme="minorHAnsi"/>
-          <w:iCs/>
-          <w:color w:val="202529"/>
-          <w:spacing w:val="-6"/>
-          <w:w w:val="95"/>
-          <w:sz w:val="24"/>
-          <w:szCs w:val="24"/>
-        </w:rPr>
-        <w:t xml:space="preserve"> </w:t>
-      </w:r>
-      <w:r>
-        <w:rPr>
-          <w:rFonts w:asciiTheme="minorHAnsi" w:hAnsiTheme="minorHAnsi" w:cstheme="minorHAnsi"/>
-          <w:iCs/>
-          <w:color w:val="202529"/>
-          <w:w w:val="95"/>
-          <w:sz w:val="24"/>
-          <w:szCs w:val="24"/>
-        </w:rPr>
-        <w:t>the</w:t>
-      </w:r>
-      <w:r>
-        <w:rPr>
-          <w:rFonts w:asciiTheme="minorHAnsi" w:hAnsiTheme="minorHAnsi" w:cstheme="minorHAnsi"/>
-          <w:iCs/>
-          <w:color w:val="202529"/>
-          <w:spacing w:val="-6"/>
-          <w:w w:val="95"/>
-          <w:sz w:val="24"/>
-          <w:szCs w:val="24"/>
-        </w:rPr>
-        <w:t xml:space="preserve"> </w:t>
-      </w:r>
-      <w:r>
-        <w:rPr>
-          <w:rFonts w:asciiTheme="minorHAnsi" w:hAnsiTheme="minorHAnsi" w:cstheme="minorHAnsi"/>
-          <w:iCs/>
-          <w:color w:val="202529"/>
-          <w:w w:val="95"/>
-          <w:sz w:val="24"/>
-          <w:szCs w:val="24"/>
-        </w:rPr>
-        <w:t>system.</w:t>
-      </w:r>
-      <w:r>
-        <w:rPr>
-          <w:rFonts w:asciiTheme="minorHAnsi" w:hAnsiTheme="minorHAnsi" w:cstheme="minorHAnsi"/>
-          <w:iCs/>
-          <w:color w:val="202529"/>
-          <w:spacing w:val="-12"/>
-          <w:w w:val="95"/>
-          <w:sz w:val="24"/>
-          <w:szCs w:val="24"/>
-        </w:rPr>
-        <w:t xml:space="preserve"> </w:t>
+        <w:t>Implementing Data Modeling and NoSQL Data Models with PostgreSQL and Apache Cassandra</w:t>
       </w:r>
     </w:p>
     <w:p>
@@ -2512,8 +2108,8 @@
           <w:ilvl w:val="0"/>
           <w:numId w:val="2"/>
         </w:numPr>
-        <w:spacing w:line="271" w:lineRule="auto"/>
-        <w:ind w:right="107"/>
+        <w:spacing w:before="59" w:line="271" w:lineRule="auto"/>
+        <w:ind w:right="147"/>
         <w:rPr>
           <w:rFonts w:asciiTheme="minorHAnsi" w:hAnsiTheme="minorHAnsi" w:cstheme="minorHAnsi"/>
           <w:iCs/>
@@ -2532,19 +2128,18 @@
           <w:sz w:val="24"/>
           <w:szCs w:val="24"/>
         </w:rPr>
-        <w:t>Experience</w:t>
-      </w:r>
-      <w:r>
-        <w:rPr>
-          <w:rFonts w:asciiTheme="minorHAnsi" w:hAnsiTheme="minorHAnsi" w:cstheme="minorHAnsi"/>
-          <w:iCs/>
-          <w:color w:val="202529"/>
-          <w:spacing w:val="-6"/>
+        <w:t>Development and maintenance of Data Warehouses</w:t>
+      </w:r>
+      <w:r>
+        <w:rPr>
+          <w:rFonts w:asciiTheme="minorHAnsi" w:hAnsiTheme="minorHAnsi" w:cstheme="minorHAnsi"/>
+          <w:iCs/>
+          <w:color w:val="202529"/>
           <w:w w:val="95"/>
           <w:sz w:val="24"/>
           <w:szCs w:val="24"/>
         </w:rPr>
-        <w:t xml:space="preserve"> </w:t>
+        <w:t xml:space="preserve"> and </w:t>
       </w:r>
       <w:r>
         <w:rPr>
@@ -2555,19 +2150,18 @@
           <w:sz w:val="24"/>
           <w:szCs w:val="24"/>
         </w:rPr>
-        <w:t>in</w:t>
-      </w:r>
-      <w:r>
-        <w:rPr>
-          <w:rFonts w:asciiTheme="minorHAnsi" w:hAnsiTheme="minorHAnsi" w:cstheme="minorHAnsi"/>
-          <w:iCs/>
-          <w:color w:val="202529"/>
-          <w:spacing w:val="-14"/>
+        <w:t>setting up Clusters</w:t>
+      </w:r>
+      <w:r>
+        <w:rPr>
+          <w:rFonts w:asciiTheme="minorHAnsi" w:hAnsiTheme="minorHAnsi" w:cstheme="minorHAnsi"/>
+          <w:iCs/>
+          <w:color w:val="202529"/>
           <w:w w:val="95"/>
           <w:sz w:val="24"/>
           <w:szCs w:val="24"/>
         </w:rPr>
-        <w:t xml:space="preserve"> </w:t>
+        <w:t xml:space="preserve"> on AWS, Data Wrangling with Spark</w:t>
       </w:r>
       <w:r>
         <w:rPr>
@@ -2578,76 +2172,7 @@
           <w:sz w:val="24"/>
           <w:szCs w:val="24"/>
         </w:rPr>
-        <w:t>developing</w:t>
-      </w:r>
-      <w:r>
-        <w:rPr>
-          <w:rFonts w:asciiTheme="minorHAnsi" w:hAnsiTheme="minorHAnsi" w:cstheme="minorHAnsi"/>
-          <w:iCs/>
-          <w:color w:val="202529"/>
-          <w:spacing w:val="-20"/>
-          <w:w w:val="95"/>
-          <w:sz w:val="24"/>
-          <w:szCs w:val="24"/>
-        </w:rPr>
-        <w:t xml:space="preserve"> </w:t>
-      </w:r>
-      <w:r>
-        <w:rPr>
-          <w:rFonts w:asciiTheme="minorHAnsi" w:hAnsiTheme="minorHAnsi" w:cstheme="minorHAnsi"/>
-          <w:iCs/>
-          <w:color w:val="202529"/>
-          <w:w w:val="95"/>
-          <w:sz w:val="24"/>
-          <w:szCs w:val="24"/>
-        </w:rPr>
-        <w:t>applications</w:t>
-      </w:r>
-      <w:r>
-        <w:rPr>
-          <w:rFonts w:asciiTheme="minorHAnsi" w:hAnsiTheme="minorHAnsi" w:cstheme="minorHAnsi"/>
-          <w:iCs/>
-          <w:color w:val="202529"/>
-          <w:w w:val="95"/>
-          <w:sz w:val="24"/>
-          <w:szCs w:val="24"/>
-        </w:rPr>
-        <w:t xml:space="preserve"> </w:t>
-      </w:r>
-      <w:r>
-        <w:rPr>
-          <w:rFonts w:asciiTheme="minorHAnsi" w:hAnsiTheme="minorHAnsi" w:cstheme="minorHAnsi"/>
-          <w:iCs/>
-          <w:color w:val="202529"/>
-          <w:spacing w:val="-60"/>
-          <w:w w:val="95"/>
-          <w:sz w:val="24"/>
-          <w:szCs w:val="24"/>
-        </w:rPr>
-        <w:t xml:space="preserve"> </w:t>
-      </w:r>
-      <w:r>
-        <w:rPr>
-          <w:rFonts w:asciiTheme="minorHAnsi" w:hAnsiTheme="minorHAnsi" w:cstheme="minorHAnsi"/>
-          <w:iCs/>
-          <w:color w:val="202529"/>
-          <w:spacing w:val="-60"/>
-          <w:w w:val="95"/>
-          <w:sz w:val="24"/>
-          <w:szCs w:val="24"/>
-        </w:rPr>
-        <w:t xml:space="preserve"> </w:t>
-      </w:r>
-      <w:r>
-        <w:rPr>
-          <w:rFonts w:asciiTheme="minorHAnsi" w:hAnsiTheme="minorHAnsi" w:cstheme="minorHAnsi"/>
-          <w:iCs/>
-          <w:color w:val="202529"/>
-          <w:w w:val="95"/>
-          <w:sz w:val="24"/>
-          <w:szCs w:val="24"/>
-        </w:rPr>
-        <w:t xml:space="preserve">with the aim of globalization and localization to meet customer needs. </w:t>
+        <w:t>.</w:t>
       </w:r>
     </w:p>
     <w:p>
@@ -2657,8 +2182,8 @@
           <w:ilvl w:val="0"/>
           <w:numId w:val="2"/>
         </w:numPr>
-        <w:spacing w:line="271" w:lineRule="auto"/>
-        <w:ind w:right="107"/>
+        <w:spacing w:before="59" w:line="271" w:lineRule="auto"/>
+        <w:ind w:right="147"/>
         <w:rPr>
           <w:rFonts w:asciiTheme="minorHAnsi" w:hAnsiTheme="minorHAnsi" w:cstheme="minorHAnsi"/>
           <w:iCs/>
@@ -2677,30 +2202,7 @@
           <w:sz w:val="24"/>
           <w:szCs w:val="24"/>
         </w:rPr>
-        <w:t>Build DevOps in-house to effectively use the</w:t>
-      </w:r>
-      <w:r>
-        <w:rPr>
-          <w:rFonts w:asciiTheme="minorHAnsi" w:hAnsiTheme="minorHAnsi" w:cstheme="minorHAnsi"/>
-          <w:iCs/>
-          <w:color w:val="202529"/>
-          <w:spacing w:val="1"/>
-          <w:w w:val="95"/>
-          <w:sz w:val="24"/>
-          <w:szCs w:val="24"/>
-        </w:rPr>
-        <w:t xml:space="preserve"> </w:t>
-      </w:r>
-      <w:r>
-        <w:rPr>
-          <w:rFonts w:asciiTheme="minorHAnsi" w:hAnsiTheme="minorHAnsi" w:cstheme="minorHAnsi"/>
-          <w:iCs/>
-          <w:color w:val="202529"/>
-          <w:w w:val="95"/>
-          <w:sz w:val="24"/>
-          <w:szCs w:val="24"/>
-        </w:rPr>
-        <w:t xml:space="preserve">latest CI/CD and Sprint management tools. </w:t>
+        <w:t xml:space="preserve">Understanding of the application and ﬂow of data and control within the system and outside the system. </w:t>
       </w:r>
     </w:p>
     <w:p>
@@ -2710,8 +2212,8 @@
           <w:ilvl w:val="0"/>
           <w:numId w:val="2"/>
         </w:numPr>
-        <w:spacing w:line="271" w:lineRule="auto"/>
-        <w:ind w:right="107"/>
+        <w:spacing w:before="59" w:line="271" w:lineRule="auto"/>
+        <w:ind w:right="147"/>
         <w:rPr>
           <w:rFonts w:asciiTheme="minorHAnsi" w:hAnsiTheme="minorHAnsi" w:cstheme="minorHAnsi"/>
           <w:iCs/>
@@ -2730,30 +2232,7 @@
           <w:sz w:val="24"/>
           <w:szCs w:val="24"/>
         </w:rPr>
-        <w:t>Experience in automating the common scheduling tasks using scripting,</w:t>
-      </w:r>
-      <w:r>
-        <w:rPr>
-          <w:rFonts w:asciiTheme="minorHAnsi" w:hAnsiTheme="minorHAnsi" w:cstheme="minorHAnsi"/>
-          <w:iCs/>
-          <w:color w:val="202529"/>
-          <w:spacing w:val="1"/>
-          <w:w w:val="95"/>
-          <w:sz w:val="24"/>
-          <w:szCs w:val="24"/>
-        </w:rPr>
-        <w:t xml:space="preserve"> </w:t>
-      </w:r>
-      <w:r>
-        <w:rPr>
-          <w:rFonts w:asciiTheme="minorHAnsi" w:hAnsiTheme="minorHAnsi" w:cstheme="minorHAnsi"/>
-          <w:iCs/>
-          <w:color w:val="202529"/>
-          <w:w w:val="95"/>
-          <w:sz w:val="24"/>
-          <w:szCs w:val="24"/>
-        </w:rPr>
-        <w:t xml:space="preserve">windows service. </w:t>
+        <w:t xml:space="preserve">Experience in developing applications   with the aim of globalization and localization to meet customer needs. </w:t>
       </w:r>
     </w:p>
     <w:p>
@@ -2763,8 +2242,8 @@
           <w:ilvl w:val="0"/>
           <w:numId w:val="2"/>
         </w:numPr>
-        <w:spacing w:line="271" w:lineRule="auto"/>
-        <w:ind w:right="107"/>
+        <w:spacing w:before="59" w:line="271" w:lineRule="auto"/>
+        <w:ind w:right="147"/>
         <w:rPr>
           <w:rFonts w:asciiTheme="minorHAnsi" w:hAnsiTheme="minorHAnsi" w:cstheme="minorHAnsi"/>
           <w:iCs/>
@@ -2783,7 +2262,7 @@
           <w:sz w:val="24"/>
           <w:szCs w:val="24"/>
         </w:rPr>
-        <w:t>Extensive experience in third-party libraries and APIs like payment gateways and maps.</w:t>
+        <w:t xml:space="preserve">Build DevOps in-house to effectively use the latest CI/CD and Sprint management tools. </w:t>
       </w:r>
     </w:p>
     <w:p>
@@ -2793,8 +2272,8 @@
           <w:ilvl w:val="0"/>
           <w:numId w:val="2"/>
         </w:numPr>
-        <w:spacing w:line="271" w:lineRule="auto"/>
-        <w:ind w:right="107"/>
+        <w:spacing w:before="59" w:line="271" w:lineRule="auto"/>
+        <w:ind w:right="147"/>
         <w:rPr>
           <w:rFonts w:asciiTheme="minorHAnsi" w:hAnsiTheme="minorHAnsi" w:cstheme="minorHAnsi"/>
           <w:iCs/>
@@ -2813,30 +2292,7 @@
           <w:sz w:val="24"/>
           <w:szCs w:val="24"/>
         </w:rPr>
-        <w:t>Create</w:t>
-      </w:r>
-      <w:r>
-        <w:rPr>
-          <w:rFonts w:asciiTheme="minorHAnsi" w:hAnsiTheme="minorHAnsi" w:cstheme="minorHAnsi"/>
-          <w:iCs/>
-          <w:color w:val="202529"/>
-          <w:spacing w:val="1"/>
-          <w:w w:val="95"/>
-          <w:sz w:val="24"/>
-          <w:szCs w:val="24"/>
-        </w:rPr>
-        <w:t xml:space="preserve"> </w:t>
-      </w:r>
-      <w:r>
-        <w:rPr>
-          <w:rFonts w:asciiTheme="minorHAnsi" w:hAnsiTheme="minorHAnsi" w:cstheme="minorHAnsi"/>
-          <w:iCs/>
-          <w:color w:val="202529"/>
-          <w:w w:val="95"/>
-          <w:sz w:val="24"/>
-          <w:szCs w:val="24"/>
-        </w:rPr>
-        <w:t>document user stories/use cases, functional speciﬁcation and design.</w:t>
+        <w:t>Implement best practices for debugging and optimizing spark application.</w:t>
       </w:r>
     </w:p>
     <w:p>
@@ -2846,12 +2302,13 @@
           <w:ilvl w:val="0"/>
           <w:numId w:val="2"/>
         </w:numPr>
-        <w:spacing w:line="271" w:lineRule="auto"/>
-        <w:ind w:right="107"/>
-        <w:rPr>
-          <w:rFonts w:asciiTheme="minorHAnsi" w:hAnsiTheme="minorHAnsi" w:cstheme="minorHAnsi"/>
-          <w:iCs/>
-          <w:color w:val="202529"/>
+        <w:spacing w:before="59" w:line="271" w:lineRule="auto"/>
+        <w:ind w:right="147"/>
+        <w:rPr>
+          <w:rFonts w:asciiTheme="minorHAnsi" w:hAnsiTheme="minorHAnsi" w:cstheme="minorHAnsi"/>
+          <w:iCs/>
+          <w:color w:val="202529"/>
+          <w:w w:val="95"/>
           <w:sz w:val="24"/>
           <w:szCs w:val="24"/>
         </w:rPr>
@@ -2865,50 +2322,97 @@
           <w:sz w:val="24"/>
           <w:szCs w:val="24"/>
         </w:rPr>
-        <w:t>Implement solutions using industry best practices</w:t>
-      </w:r>
-      <w:r>
-        <w:rPr>
-          <w:rFonts w:asciiTheme="minorHAnsi" w:hAnsiTheme="minorHAnsi" w:cstheme="minorHAnsi"/>
-          <w:iCs/>
-          <w:color w:val="202529"/>
-          <w:spacing w:val="1"/>
+        <w:t xml:space="preserve">Experience in automating the common scheduling tasks using scripting, windows service. </w:t>
+      </w:r>
+    </w:p>
+    <w:p>
+      <w:pPr>
+        <w:pStyle w:val="ListParagraph"/>
+        <w:numPr>
+          <w:ilvl w:val="0"/>
+          <w:numId w:val="2"/>
+        </w:numPr>
+        <w:spacing w:before="59" w:line="271" w:lineRule="auto"/>
+        <w:ind w:right="147"/>
+        <w:rPr>
+          <w:rFonts w:asciiTheme="minorHAnsi" w:hAnsiTheme="minorHAnsi" w:cstheme="minorHAnsi"/>
+          <w:iCs/>
+          <w:color w:val="202529"/>
           <w:w w:val="95"/>
           <w:sz w:val="24"/>
           <w:szCs w:val="24"/>
         </w:rPr>
-        <w:t xml:space="preserve"> </w:t>
-      </w:r>
-      <w:r>
-        <w:rPr>
-          <w:rFonts w:asciiTheme="minorHAnsi" w:hAnsiTheme="minorHAnsi" w:cstheme="minorHAnsi"/>
-          <w:iCs/>
-          <w:color w:val="202529"/>
-          <w:sz w:val="24"/>
-          <w:szCs w:val="24"/>
-        </w:rPr>
-        <w:t>and</w:t>
-      </w:r>
-      <w:r>
-        <w:rPr>
-          <w:rFonts w:asciiTheme="minorHAnsi" w:hAnsiTheme="minorHAnsi" w:cstheme="minorHAnsi"/>
-          <w:iCs/>
-          <w:color w:val="202529"/>
-          <w:spacing w:val="-26"/>
-          <w:sz w:val="24"/>
-          <w:szCs w:val="24"/>
-        </w:rPr>
-        <w:t xml:space="preserve"> </w:t>
-      </w:r>
-      <w:r>
-        <w:rPr>
-          <w:rFonts w:asciiTheme="minorHAnsi" w:hAnsiTheme="minorHAnsi" w:cstheme="minorHAnsi"/>
-          <w:iCs/>
-          <w:color w:val="202529"/>
-          <w:sz w:val="24"/>
-          <w:szCs w:val="24"/>
-        </w:rPr>
-        <w:t>standards.</w:t>
+      </w:pPr>
+      <w:r>
+        <w:rPr>
+          <w:rFonts w:asciiTheme="minorHAnsi" w:hAnsiTheme="minorHAnsi" w:cstheme="minorHAnsi"/>
+          <w:iCs/>
+          <w:color w:val="202529"/>
+          <w:w w:val="95"/>
+          <w:sz w:val="24"/>
+          <w:szCs w:val="24"/>
+        </w:rPr>
+        <w:t>Extensive experience in third-party libraries and APIs like payment gateways and maps.</w:t>
+      </w:r>
+    </w:p>
+    <w:p>
+      <w:pPr>
+        <w:pStyle w:val="ListParagraph"/>
+        <w:numPr>
+          <w:ilvl w:val="0"/>
+          <w:numId w:val="2"/>
+        </w:numPr>
+        <w:spacing w:before="59" w:line="271" w:lineRule="auto"/>
+        <w:ind w:right="147"/>
+        <w:rPr>
+          <w:rFonts w:asciiTheme="minorHAnsi" w:hAnsiTheme="minorHAnsi" w:cstheme="minorHAnsi"/>
+          <w:iCs/>
+          <w:color w:val="202529"/>
+          <w:w w:val="95"/>
+          <w:sz w:val="24"/>
+          <w:szCs w:val="24"/>
+        </w:rPr>
+      </w:pPr>
+      <w:r>
+        <w:rPr>
+          <w:rFonts w:asciiTheme="minorHAnsi" w:hAnsiTheme="minorHAnsi" w:cstheme="minorHAnsi"/>
+          <w:iCs/>
+          <w:color w:val="202529"/>
+          <w:w w:val="95"/>
+          <w:sz w:val="24"/>
+          <w:szCs w:val="24"/>
+        </w:rPr>
+        <w:t>Create document user stories/use cases, functional speciﬁcation and design.</w:t>
+      </w:r>
+    </w:p>
+    <w:p>
+      <w:pPr>
+        <w:pStyle w:val="ListParagraph"/>
+        <w:numPr>
+          <w:ilvl w:val="0"/>
+          <w:numId w:val="2"/>
+        </w:numPr>
+        <w:spacing w:before="59" w:line="271" w:lineRule="auto"/>
+        <w:ind w:right="147"/>
+        <w:rPr>
+          <w:rFonts w:asciiTheme="minorHAnsi" w:hAnsiTheme="minorHAnsi" w:cstheme="minorHAnsi"/>
+          <w:iCs/>
+          <w:color w:val="202529"/>
+          <w:w w:val="95"/>
+          <w:sz w:val="24"/>
+          <w:szCs w:val="24"/>
+        </w:rPr>
+      </w:pPr>
+      <w:r>
+        <w:rPr>
+          <w:rFonts w:asciiTheme="minorHAnsi" w:hAnsiTheme="minorHAnsi" w:cstheme="minorHAnsi"/>
+          <w:iCs/>
+          <w:color w:val="202529"/>
+          <w:w w:val="95"/>
+          <w:sz w:val="24"/>
+          <w:szCs w:val="24"/>
+        </w:rPr>
+        <w:t>Implement solutions using industry best practices and standards.</w:t>
       </w:r>
     </w:p>
     <w:p>
@@ -4171,6 +3675,7 @@
         <w:tabs>
           <w:tab w:val="left" w:pos="11484"/>
         </w:tabs>
+        <w:ind w:left="0"/>
         <w:rPr>
           <w:rFonts w:asciiTheme="minorHAnsi" w:hAnsiTheme="minorHAnsi" w:cstheme="minorHAnsi"/>
           <w:u w:val="none"/>
@@ -4311,7 +3816,16 @@
           <w:w w:val="105"/>
           <w:sz w:val="28"/>
         </w:rPr>
-        <w:t>Master in Business</w:t>
+        <w:t>M</w:t>
+      </w:r>
+      <w:r>
+        <w:rPr>
+          <w:rFonts w:asciiTheme="minorHAnsi" w:hAnsiTheme="minorHAnsi" w:cstheme="minorHAnsi"/>
+          <w:color w:val="202529"/>
+          <w:w w:val="105"/>
+          <w:sz w:val="28"/>
+        </w:rPr>
+        <w:t>aster’s in business</w:t>
       </w:r>
       <w:r>
         <w:rPr>
@@ -5220,26 +4734,6 @@
         </w:rPr>
         <w:t>Odisha, India</w:t>
       </w:r>
-    </w:p>
-    <w:p>
-      <w:pPr>
-        <w:spacing w:line="271" w:lineRule="auto"/>
-        <w:ind w:left="115" w:right="107" w:hanging="11"/>
-        <w:rPr>
-          <w:rFonts w:asciiTheme="minorHAnsi" w:hAnsiTheme="minorHAnsi" w:cstheme="minorHAnsi"/>
-          <w:i/>
-        </w:rPr>
-      </w:pPr>
-    </w:p>
-    <w:p>
-      <w:pPr>
-        <w:spacing w:line="271" w:lineRule="auto"/>
-        <w:ind w:left="115" w:right="107" w:hanging="11"/>
-        <w:rPr>
-          <w:rFonts w:asciiTheme="minorHAnsi" w:hAnsiTheme="minorHAnsi" w:cstheme="minorHAnsi"/>
-          <w:i/>
-        </w:rPr>
-      </w:pPr>
     </w:p>
     <w:p>
       <w:pPr>
@@ -6601,6 +6095,19 @@
           <w:sz w:val="28"/>
         </w:rPr>
       </w:pPr>
+    </w:p>
+    <w:p>
+      <w:pPr>
+        <w:spacing w:before="1"/>
+        <w:rPr>
+          <w:rFonts w:asciiTheme="minorHAnsi" w:hAnsiTheme="minorHAnsi" w:cstheme="minorHAnsi"/>
+          <w:b/>
+          <w:color w:val="202529"/>
+          <w:spacing w:val="-1"/>
+          <w:w w:val="105"/>
+          <w:sz w:val="28"/>
+        </w:rPr>
+      </w:pPr>
       <w:r>
         <w:rPr>
           <w:rFonts w:asciiTheme="minorHAnsi" w:hAnsiTheme="minorHAnsi" w:cstheme="minorHAnsi"/>
@@ -9369,6 +8876,17 @@
         </w:rPr>
         <w:t>proﬁle creation.</w:t>
       </w:r>
+    </w:p>
+    <w:p>
+      <w:pPr>
+        <w:rPr>
+          <w:rFonts w:asciiTheme="minorHAnsi" w:hAnsiTheme="minorHAnsi" w:cstheme="minorHAnsi"/>
+          <w:b/>
+          <w:color w:val="202529"/>
+          <w:w w:val="105"/>
+          <w:sz w:val="28"/>
+        </w:rPr>
+      </w:pPr>
     </w:p>
     <w:p>
       <w:pPr>

--- a/ksauravt.docx
+++ b/ksauravt.docx
@@ -288,7 +288,25 @@
           <w:sz w:val="20"/>
           <w:szCs w:val="20"/>
         </w:rPr>
-        <w:t xml:space="preserve">Around 8 years of Professional Experience as a Senior Software Engineer (Full Stack development and analytics) in implementing solutions on for Pension fund, banking, ﬁnance, education management, maritime logistics, e-commerce verticals and licensing using Agile </w:t>
+        <w:t>Around 8 years of Professional Experience as a Senior Software Engineer (</w:t>
+      </w:r>
+      <w:r>
+        <w:rPr>
+          <w:rFonts w:asciiTheme="minorHAnsi" w:hAnsiTheme="minorHAnsi" w:cstheme="minorHAnsi"/>
+          <w:b/>
+          <w:bCs/>
+          <w:sz w:val="20"/>
+          <w:szCs w:val="20"/>
+        </w:rPr>
+        <w:t>Full Stack development and analytics</w:t>
+      </w:r>
+      <w:r>
+        <w:rPr>
+          <w:rFonts w:asciiTheme="minorHAnsi" w:hAnsiTheme="minorHAnsi" w:cstheme="minorHAnsi"/>
+          <w:sz w:val="20"/>
+          <w:szCs w:val="20"/>
+        </w:rPr>
+        <w:t xml:space="preserve">) in implementing solutions on for Pension fund, banking, ﬁnance, education management, maritime logistics, e-commerce verticals and licensing using Agile </w:t>
       </w:r>
       <w:r>
         <w:rPr>
@@ -370,7 +388,25 @@
           <w:sz w:val="20"/>
           <w:szCs w:val="20"/>
         </w:rPr>
-        <w:t>Integrating applications with 3rd party services using middleware application server, REST APIs and WCF.</w:t>
+        <w:t xml:space="preserve">Integrating applications with 3rd party services using </w:t>
+      </w:r>
+      <w:r>
+        <w:rPr>
+          <w:rFonts w:asciiTheme="minorHAnsi" w:hAnsiTheme="minorHAnsi" w:cstheme="minorHAnsi"/>
+          <w:b/>
+          <w:bCs/>
+          <w:sz w:val="20"/>
+          <w:szCs w:val="20"/>
+        </w:rPr>
+        <w:t>middleware application</w:t>
+      </w:r>
+      <w:r>
+        <w:rPr>
+          <w:rFonts w:asciiTheme="minorHAnsi" w:hAnsiTheme="minorHAnsi" w:cstheme="minorHAnsi"/>
+          <w:sz w:val="20"/>
+          <w:szCs w:val="20"/>
+        </w:rPr>
+        <w:t xml:space="preserve"> server, REST APIs and WCF.</w:t>
       </w:r>
     </w:p>
     <w:p>
@@ -422,7 +458,25 @@
           <w:sz w:val="20"/>
           <w:szCs w:val="20"/>
         </w:rPr>
-        <w:t xml:space="preserve">JAVA web services and integration into progress talk system. </w:t>
+        <w:t xml:space="preserve">Build Java Web Services (RESTful &amp; SOAP) with Spring &amp; </w:t>
+      </w:r>
+      <w:r>
+        <w:rPr>
+          <w:rFonts w:asciiTheme="minorHAnsi" w:hAnsiTheme="minorHAnsi" w:cstheme="minorHAnsi"/>
+          <w:b/>
+          <w:bCs/>
+          <w:sz w:val="20"/>
+          <w:szCs w:val="20"/>
+        </w:rPr>
+        <w:t>Spring Boot</w:t>
+      </w:r>
+      <w:r>
+        <w:rPr>
+          <w:rFonts w:asciiTheme="minorHAnsi" w:hAnsiTheme="minorHAnsi" w:cstheme="minorHAnsi"/>
+          <w:sz w:val="20"/>
+          <w:szCs w:val="20"/>
+        </w:rPr>
+        <w:t>.</w:t>
       </w:r>
     </w:p>
     <w:p>
@@ -445,10 +499,31 @@
       <w:r>
         <w:rPr>
           <w:rFonts w:asciiTheme="minorHAnsi" w:hAnsiTheme="minorHAnsi" w:cstheme="minorHAnsi"/>
-          <w:sz w:val="20"/>
-          <w:szCs w:val="20"/>
-        </w:rPr>
-        <w:t>Data Warehouses and setting up Clusters on AWS, Data Wrangling with Spark.</w:t>
+          <w:b/>
+          <w:bCs/>
+          <w:sz w:val="20"/>
+          <w:szCs w:val="20"/>
+        </w:rPr>
+        <w:t>Master in Python</w:t>
+      </w:r>
+      <w:r>
+        <w:rPr>
+          <w:rFonts w:asciiTheme="minorHAnsi" w:hAnsiTheme="minorHAnsi" w:cstheme="minorHAnsi"/>
+          <w:sz w:val="20"/>
+          <w:szCs w:val="20"/>
+        </w:rPr>
+        <w:t xml:space="preserve"> by building many projects in data science,</w:t>
+      </w:r>
+      <w:r>
+        <w:t xml:space="preserve"> </w:t>
+      </w:r>
+      <w:r>
+        <w:rPr>
+          <w:rFonts w:asciiTheme="minorHAnsi" w:hAnsiTheme="minorHAnsi" w:cstheme="minorHAnsi"/>
+          <w:sz w:val="20"/>
+          <w:szCs w:val="20"/>
+        </w:rPr>
+        <w:t>automation, build websites, and apps.</w:t>
       </w:r>
     </w:p>
     <w:p>
@@ -474,7 +549,87 @@
           <w:sz w:val="20"/>
           <w:szCs w:val="20"/>
         </w:rPr>
-        <w:t xml:space="preserve">Build DevOps in-house to effectively use the latest CI/CD and Sprint management tools. </w:t>
+        <w:t xml:space="preserve">Build </w:t>
+      </w:r>
+      <w:r>
+        <w:rPr>
+          <w:rFonts w:asciiTheme="minorHAnsi" w:hAnsiTheme="minorHAnsi" w:cstheme="minorHAnsi"/>
+          <w:b/>
+          <w:bCs/>
+          <w:sz w:val="20"/>
+          <w:szCs w:val="20"/>
+        </w:rPr>
+        <w:t>DevOps</w:t>
+      </w:r>
+      <w:r>
+        <w:rPr>
+          <w:rFonts w:asciiTheme="minorHAnsi" w:hAnsiTheme="minorHAnsi" w:cstheme="minorHAnsi"/>
+          <w:sz w:val="20"/>
+          <w:szCs w:val="20"/>
+        </w:rPr>
+        <w:t xml:space="preserve"> in-house to effectively use the latest CI/CD and Sprint management tools. </w:t>
+      </w:r>
+    </w:p>
+    <w:p>
+      <w:pPr>
+        <w:widowControl/>
+        <w:numPr>
+          <w:ilvl w:val="0"/>
+          <w:numId w:val="3"/>
+        </w:numPr>
+        <w:suppressAutoHyphens/>
+        <w:autoSpaceDE/>
+        <w:autoSpaceDN/>
+        <w:ind w:left="475" w:hanging="259"/>
+        <w:rPr>
+          <w:rFonts w:asciiTheme="minorHAnsi" w:hAnsiTheme="minorHAnsi" w:cstheme="minorHAnsi"/>
+          <w:sz w:val="20"/>
+          <w:szCs w:val="20"/>
+        </w:rPr>
+      </w:pPr>
+      <w:r>
+        <w:rPr>
+          <w:rFonts w:asciiTheme="minorHAnsi" w:hAnsiTheme="minorHAnsi" w:cstheme="minorHAnsi"/>
+          <w:b/>
+          <w:bCs/>
+          <w:sz w:val="20"/>
+          <w:szCs w:val="20"/>
+        </w:rPr>
+        <w:t>Data Engineering on Microsoft Azure</w:t>
+      </w:r>
+      <w:r>
+        <w:rPr>
+          <w:rFonts w:asciiTheme="minorHAnsi" w:hAnsiTheme="minorHAnsi" w:cstheme="minorHAnsi"/>
+          <w:sz w:val="20"/>
+          <w:szCs w:val="20"/>
+        </w:rPr>
+        <w:t xml:space="preserve"> and </w:t>
+      </w:r>
+      <w:r>
+        <w:rPr>
+          <w:rFonts w:asciiTheme="minorHAnsi" w:hAnsiTheme="minorHAnsi" w:cstheme="minorHAnsi"/>
+          <w:sz w:val="20"/>
+          <w:szCs w:val="20"/>
+        </w:rPr>
+        <w:t xml:space="preserve">Designing and Implementing a Data Science Solution by </w:t>
+      </w:r>
+      <w:r>
+        <w:rPr>
+          <w:rFonts w:asciiTheme="minorHAnsi" w:hAnsiTheme="minorHAnsi" w:cstheme="minorHAnsi"/>
+          <w:b/>
+          <w:bCs/>
+          <w:sz w:val="20"/>
+          <w:szCs w:val="20"/>
+        </w:rPr>
+        <w:t>Azure Machine Learning</w:t>
+      </w:r>
+      <w:r>
+        <w:rPr>
+          <w:rFonts w:asciiTheme="minorHAnsi" w:hAnsiTheme="minorHAnsi" w:cstheme="minorHAnsi"/>
+          <w:sz w:val="20"/>
+          <w:szCs w:val="20"/>
+        </w:rPr>
+        <w:t>.</w:t>
       </w:r>
     </w:p>
     <w:p>
@@ -822,15 +977,49 @@
           <w:sz w:val="20"/>
           <w:szCs w:val="20"/>
         </w:rPr>
-        <w:t>Programming languages:</w:t>
-      </w:r>
-      <w:r>
-        <w:rPr>
-          <w:rFonts w:asciiTheme="minorHAnsi" w:hAnsiTheme="minorHAnsi" w:cstheme="minorHAnsi"/>
-          <w:sz w:val="20"/>
-          <w:szCs w:val="20"/>
-        </w:rPr>
-        <w:t xml:space="preserve"> C#, Python, R, SAS, Angular 2+, Java Web Service, JavaScript ES6, SQL, PL-SQL, SCSS, Bootstrap 4, HTML5.                                                                                                                          </w:t>
+        <w:t>Programming languages</w:t>
+      </w:r>
+      <w:r>
+        <w:rPr>
+          <w:rFonts w:asciiTheme="minorHAnsi" w:hAnsiTheme="minorHAnsi" w:cstheme="minorHAnsi"/>
+          <w:sz w:val="20"/>
+          <w:szCs w:val="20"/>
+        </w:rPr>
+        <w:t xml:space="preserve">: </w:t>
+      </w:r>
+      <w:r>
+        <w:rPr>
+          <w:rFonts w:asciiTheme="minorHAnsi" w:hAnsiTheme="minorHAnsi" w:cstheme="minorHAnsi"/>
+          <w:sz w:val="20"/>
+          <w:szCs w:val="20"/>
+        </w:rPr>
+        <w:t xml:space="preserve">C#, Java, </w:t>
+      </w:r>
+      <w:r>
+        <w:rPr>
+          <w:rFonts w:asciiTheme="minorHAnsi" w:hAnsiTheme="minorHAnsi" w:cstheme="minorHAnsi"/>
+          <w:b/>
+          <w:bCs/>
+          <w:sz w:val="20"/>
+          <w:szCs w:val="20"/>
+        </w:rPr>
+        <w:t>Python</w:t>
+      </w:r>
+      <w:r>
+        <w:rPr>
+          <w:rFonts w:asciiTheme="minorHAnsi" w:hAnsiTheme="minorHAnsi" w:cstheme="minorHAnsi"/>
+          <w:sz w:val="20"/>
+          <w:szCs w:val="20"/>
+        </w:rPr>
+        <w:t xml:space="preserve">, JavaScript ES6, TypeScript, R programming, MySQL, SQL Server, </w:t>
+      </w:r>
+      <w:r>
+        <w:rPr>
+          <w:rFonts w:asciiTheme="minorHAnsi" w:hAnsiTheme="minorHAnsi" w:cstheme="minorHAnsi"/>
+          <w:sz w:val="20"/>
+          <w:szCs w:val="20"/>
+        </w:rPr>
+        <w:t xml:space="preserve">Bootstrap 4, HTML5.                                                                                                                          </w:t>
       </w:r>
     </w:p>
     <w:p>
@@ -857,7 +1046,217 @@
           <w:sz w:val="20"/>
           <w:szCs w:val="20"/>
         </w:rPr>
-        <w:t xml:space="preserve"> Advanced python for data analyst, Machine Learning, Text Analytics &amp; NLP, Data Engineering, Statistical Modeling, Visual studio 2017/2019, Git, TFS, JIRA, Tortoise SVN, HBase (NoSQL), Fluent API in EF Core, Swagger, Postman. </w:t>
+        <w:t xml:space="preserve"> </w:t>
+      </w:r>
+      <w:r>
+        <w:rPr>
+          <w:rFonts w:asciiTheme="minorHAnsi" w:hAnsiTheme="minorHAnsi" w:cstheme="minorHAnsi"/>
+          <w:sz w:val="20"/>
+          <w:szCs w:val="20"/>
+        </w:rPr>
+        <w:t xml:space="preserve">Machine </w:t>
+      </w:r>
+      <w:r>
+        <w:rPr>
+          <w:rFonts w:asciiTheme="minorHAnsi" w:hAnsiTheme="minorHAnsi" w:cstheme="minorHAnsi"/>
+          <w:sz w:val="20"/>
+          <w:szCs w:val="20"/>
+        </w:rPr>
+        <w:t>Learning</w:t>
+      </w:r>
+      <w:r>
+        <w:rPr>
+          <w:rFonts w:asciiTheme="minorHAnsi" w:hAnsiTheme="minorHAnsi" w:cstheme="minorHAnsi"/>
+          <w:sz w:val="20"/>
+          <w:szCs w:val="20"/>
+        </w:rPr>
+        <w:t>,</w:t>
+      </w:r>
+      <w:r>
+        <w:rPr>
+          <w:rFonts w:asciiTheme="minorHAnsi" w:hAnsiTheme="minorHAnsi" w:cstheme="minorHAnsi"/>
+          <w:sz w:val="20"/>
+          <w:szCs w:val="20"/>
+        </w:rPr>
+        <w:t xml:space="preserve"> Text Analytics &amp; </w:t>
+      </w:r>
+      <w:r>
+        <w:rPr>
+          <w:rFonts w:asciiTheme="minorHAnsi" w:hAnsiTheme="minorHAnsi" w:cstheme="minorHAnsi"/>
+          <w:sz w:val="20"/>
+          <w:szCs w:val="20"/>
+        </w:rPr>
+        <w:t>NLP</w:t>
+      </w:r>
+      <w:r>
+        <w:rPr>
+          <w:rFonts w:asciiTheme="minorHAnsi" w:hAnsiTheme="minorHAnsi" w:cstheme="minorHAnsi"/>
+          <w:b/>
+          <w:bCs/>
+          <w:sz w:val="20"/>
+          <w:szCs w:val="20"/>
+        </w:rPr>
+        <w:t>,</w:t>
+      </w:r>
+      <w:r>
+        <w:rPr>
+          <w:rFonts w:asciiTheme="minorHAnsi" w:hAnsiTheme="minorHAnsi" w:cstheme="minorHAnsi"/>
+          <w:sz w:val="20"/>
+          <w:szCs w:val="20"/>
+        </w:rPr>
+        <w:t xml:space="preserve"> </w:t>
+      </w:r>
+      <w:r>
+        <w:rPr>
+          <w:rFonts w:asciiTheme="minorHAnsi" w:hAnsiTheme="minorHAnsi" w:cstheme="minorHAnsi"/>
+          <w:sz w:val="20"/>
+          <w:szCs w:val="20"/>
+        </w:rPr>
+        <w:t xml:space="preserve">ASP.NET </w:t>
+      </w:r>
+      <w:r>
+        <w:rPr>
+          <w:rFonts w:asciiTheme="minorHAnsi" w:hAnsiTheme="minorHAnsi" w:cstheme="minorHAnsi"/>
+          <w:sz w:val="20"/>
+          <w:szCs w:val="20"/>
+        </w:rPr>
+        <w:t>Core</w:t>
+      </w:r>
+      <w:r>
+        <w:rPr>
+          <w:rFonts w:asciiTheme="minorHAnsi" w:hAnsiTheme="minorHAnsi" w:cstheme="minorHAnsi"/>
+          <w:sz w:val="20"/>
+          <w:szCs w:val="20"/>
+        </w:rPr>
+        <w:t>,</w:t>
+      </w:r>
+      <w:r>
+        <w:rPr>
+          <w:rFonts w:asciiTheme="minorHAnsi" w:hAnsiTheme="minorHAnsi" w:cstheme="minorHAnsi"/>
+          <w:sz w:val="20"/>
+          <w:szCs w:val="20"/>
+        </w:rPr>
+        <w:t xml:space="preserve"> </w:t>
+      </w:r>
+      <w:r>
+        <w:rPr>
+          <w:rFonts w:asciiTheme="minorHAnsi" w:hAnsiTheme="minorHAnsi" w:cstheme="minorHAnsi"/>
+          <w:b/>
+          <w:bCs/>
+          <w:sz w:val="20"/>
+          <w:szCs w:val="20"/>
+        </w:rPr>
+        <w:t>Angular 2</w:t>
+      </w:r>
+      <w:r>
+        <w:rPr>
+          <w:rFonts w:asciiTheme="minorHAnsi" w:hAnsiTheme="minorHAnsi" w:cstheme="minorHAnsi"/>
+          <w:b/>
+          <w:bCs/>
+          <w:sz w:val="20"/>
+          <w:szCs w:val="20"/>
+        </w:rPr>
+        <w:t>+</w:t>
+      </w:r>
+      <w:r>
+        <w:rPr>
+          <w:rFonts w:asciiTheme="minorHAnsi" w:hAnsiTheme="minorHAnsi" w:cstheme="minorHAnsi"/>
+          <w:sz w:val="20"/>
+          <w:szCs w:val="20"/>
+        </w:rPr>
+        <w:t>,</w:t>
+      </w:r>
+      <w:r>
+        <w:rPr>
+          <w:rFonts w:asciiTheme="minorHAnsi" w:hAnsiTheme="minorHAnsi" w:cstheme="minorHAnsi"/>
+          <w:sz w:val="20"/>
+          <w:szCs w:val="20"/>
+        </w:rPr>
+        <w:t xml:space="preserve"> </w:t>
+      </w:r>
+      <w:r>
+        <w:rPr>
+          <w:rFonts w:asciiTheme="minorHAnsi" w:hAnsiTheme="minorHAnsi" w:cstheme="minorHAnsi"/>
+          <w:b/>
+          <w:bCs/>
+          <w:sz w:val="20"/>
+          <w:szCs w:val="20"/>
+        </w:rPr>
+        <w:t>Reactjs</w:t>
+      </w:r>
+      <w:r>
+        <w:rPr>
+          <w:rFonts w:asciiTheme="minorHAnsi" w:hAnsiTheme="minorHAnsi" w:cstheme="minorHAnsi"/>
+          <w:sz w:val="20"/>
+          <w:szCs w:val="20"/>
+        </w:rPr>
+        <w:t>,</w:t>
+      </w:r>
+      <w:r>
+        <w:rPr>
+          <w:rFonts w:asciiTheme="minorHAnsi" w:hAnsiTheme="minorHAnsi" w:cstheme="minorHAnsi"/>
+          <w:sz w:val="20"/>
+          <w:szCs w:val="20"/>
+        </w:rPr>
+        <w:t xml:space="preserve"> </w:t>
+      </w:r>
+      <w:r>
+        <w:rPr>
+          <w:rFonts w:asciiTheme="minorHAnsi" w:hAnsiTheme="minorHAnsi" w:cstheme="minorHAnsi"/>
+          <w:b/>
+          <w:bCs/>
+          <w:sz w:val="20"/>
+          <w:szCs w:val="20"/>
+        </w:rPr>
+        <w:t>NodeJS</w:t>
+      </w:r>
+      <w:r>
+        <w:rPr>
+          <w:rFonts w:asciiTheme="minorHAnsi" w:hAnsiTheme="minorHAnsi" w:cstheme="minorHAnsi"/>
+          <w:sz w:val="20"/>
+          <w:szCs w:val="20"/>
+        </w:rPr>
+        <w:t>,</w:t>
+      </w:r>
+      <w:r>
+        <w:rPr>
+          <w:rFonts w:asciiTheme="minorHAnsi" w:hAnsiTheme="minorHAnsi" w:cstheme="minorHAnsi"/>
+          <w:sz w:val="20"/>
+          <w:szCs w:val="20"/>
+        </w:rPr>
+        <w:t xml:space="preserve"> Tableau</w:t>
+      </w:r>
+      <w:r>
+        <w:rPr>
+          <w:rFonts w:asciiTheme="minorHAnsi" w:hAnsiTheme="minorHAnsi" w:cstheme="minorHAnsi"/>
+          <w:sz w:val="20"/>
+          <w:szCs w:val="20"/>
+        </w:rPr>
+        <w:t>,</w:t>
+      </w:r>
+      <w:r>
+        <w:rPr>
+          <w:rFonts w:asciiTheme="minorHAnsi" w:hAnsiTheme="minorHAnsi" w:cstheme="minorHAnsi"/>
+          <w:sz w:val="20"/>
+          <w:szCs w:val="20"/>
+        </w:rPr>
+        <w:t xml:space="preserve"> XML</w:t>
+      </w:r>
+      <w:r>
+        <w:rPr>
+          <w:rFonts w:asciiTheme="minorHAnsi" w:hAnsiTheme="minorHAnsi" w:cstheme="minorHAnsi"/>
+          <w:sz w:val="20"/>
+          <w:szCs w:val="20"/>
+        </w:rPr>
+        <w:t>, JSON, SOAP, REST</w:t>
+      </w:r>
+      <w:r>
+        <w:rPr>
+          <w:rFonts w:asciiTheme="minorHAnsi" w:hAnsiTheme="minorHAnsi" w:cstheme="minorHAnsi"/>
+          <w:sz w:val="20"/>
+          <w:szCs w:val="20"/>
+        </w:rPr>
+        <w:t>.</w:t>
       </w:r>
     </w:p>
     <w:p>
@@ -884,7 +1283,73 @@
           <w:sz w:val="20"/>
           <w:szCs w:val="20"/>
         </w:rPr>
-        <w:t xml:space="preserve"> ASP.NET, ASP.NET MVC, WCF, ASP.NET Core, J Developer, Jupyter, XUnit Testing, ETLBox, Tableau, advanced excel for data analyst. </w:t>
+        <w:t xml:space="preserve"> ASP.NET, WCF, ASP.NET Core, </w:t>
+      </w:r>
+      <w:r>
+        <w:rPr>
+          <w:rFonts w:asciiTheme="minorHAnsi" w:hAnsiTheme="minorHAnsi" w:cstheme="minorHAnsi"/>
+          <w:sz w:val="20"/>
+          <w:szCs w:val="20"/>
+        </w:rPr>
+        <w:t>E</w:t>
+      </w:r>
+      <w:r>
+        <w:rPr>
+          <w:rFonts w:asciiTheme="minorHAnsi" w:hAnsiTheme="minorHAnsi" w:cstheme="minorHAnsi"/>
+          <w:sz w:val="20"/>
+          <w:szCs w:val="20"/>
+        </w:rPr>
+        <w:t>clipse</w:t>
+      </w:r>
+      <w:r>
+        <w:rPr>
+          <w:rFonts w:asciiTheme="minorHAnsi" w:hAnsiTheme="minorHAnsi" w:cstheme="minorHAnsi"/>
+          <w:sz w:val="20"/>
+          <w:szCs w:val="20"/>
+        </w:rPr>
+        <w:t>, Jupyter</w:t>
+      </w:r>
+      <w:r>
+        <w:rPr>
+          <w:rFonts w:asciiTheme="minorHAnsi" w:hAnsiTheme="minorHAnsi" w:cstheme="minorHAnsi"/>
+          <w:sz w:val="20"/>
+          <w:szCs w:val="20"/>
+        </w:rPr>
+        <w:t>, G</w:t>
+      </w:r>
+      <w:r>
+        <w:rPr>
+          <w:rFonts w:asciiTheme="minorHAnsi" w:hAnsiTheme="minorHAnsi" w:cstheme="minorHAnsi"/>
+          <w:sz w:val="20"/>
+          <w:szCs w:val="20"/>
+        </w:rPr>
+        <w:t xml:space="preserve">it </w:t>
+      </w:r>
+      <w:r>
+        <w:rPr>
+          <w:rFonts w:asciiTheme="minorHAnsi" w:hAnsiTheme="minorHAnsi" w:cstheme="minorHAnsi"/>
+          <w:sz w:val="20"/>
+          <w:szCs w:val="20"/>
+        </w:rPr>
+        <w:t xml:space="preserve">desktop, </w:t>
+      </w:r>
+      <w:r>
+        <w:rPr>
+          <w:rFonts w:asciiTheme="minorHAnsi" w:hAnsiTheme="minorHAnsi" w:cstheme="minorHAnsi"/>
+          <w:sz w:val="20"/>
+          <w:szCs w:val="20"/>
+        </w:rPr>
+        <w:t xml:space="preserve">Flax, </w:t>
+      </w:r>
+      <w:r>
+        <w:rPr>
+          <w:rFonts w:asciiTheme="minorHAnsi" w:hAnsiTheme="minorHAnsi" w:cstheme="minorHAnsi"/>
+          <w:b/>
+          <w:bCs/>
+          <w:sz w:val="20"/>
+          <w:szCs w:val="20"/>
+        </w:rPr>
+        <w:t>Spring Boot</w:t>
       </w:r>
     </w:p>
     <w:p>
@@ -912,33 +1377,6 @@
           <w:szCs w:val="20"/>
         </w:rPr>
         <w:t xml:space="preserve"> SQL Server, MySQL, Oracle SQL developer, AWS, Azure, ETL, PostgreSQL and Apache Cassandra (NoSQL).</w:t>
-      </w:r>
-    </w:p>
-    <w:p>
-      <w:pPr>
-        <w:rPr>
-          <w:rFonts w:asciiTheme="minorHAnsi" w:hAnsiTheme="minorHAnsi" w:cstheme="minorHAnsi"/>
-          <w:sz w:val="20"/>
-          <w:szCs w:val="20"/>
-        </w:rPr>
-      </w:pPr>
-      <w:r>
-        <w:rPr>
-          <w:rFonts w:asciiTheme="minorHAnsi" w:hAnsiTheme="minorHAnsi" w:cstheme="minorHAnsi"/>
-          <w:b/>
-          <w:bCs/>
-          <w:sz w:val="20"/>
-          <w:szCs w:val="20"/>
-        </w:rPr>
-        <w:t>Web Technologies:</w:t>
-      </w:r>
-      <w:r>
-        <w:rPr>
-          <w:rFonts w:asciiTheme="minorHAnsi" w:hAnsiTheme="minorHAnsi" w:cstheme="minorHAnsi"/>
-          <w:sz w:val="20"/>
-          <w:szCs w:val="20"/>
-        </w:rPr>
-        <w:t xml:space="preserve"> ASP.NET Web Forms, Razor, AngularJS, Angular 2+, XML, JSON, SOAP, REST, WEB APIs, jQuery, Java Script, Type Script.</w:t>
       </w:r>
     </w:p>
     <w:bookmarkEnd w:id="4"/>
@@ -1100,7 +1538,6 @@
         </w:rPr>
         <w:t xml:space="preserve">Senior Software Engineer (Integration </w:t>
       </w:r>
-      <w:proofErr w:type="gramStart"/>
       <w:r>
         <w:rPr>
           <w:rFonts w:asciiTheme="minorHAnsi" w:hAnsiTheme="minorHAnsi" w:cstheme="minorHAnsi"/>
@@ -1118,7 +1555,7 @@
           <w:sz w:val="20"/>
           <w:szCs w:val="20"/>
         </w:rPr>
-        <w:t xml:space="preserve">  </w:t>
+        <w:t>.</w:t>
       </w:r>
       <w:r>
         <w:rPr>
@@ -1129,7 +1566,6 @@
         </w:rPr>
         <w:t xml:space="preserve"> </w:t>
       </w:r>
-      <w:proofErr w:type="gramEnd"/>
       <w:r>
         <w:rPr>
           <w:rFonts w:asciiTheme="minorHAnsi" w:hAnsiTheme="minorHAnsi" w:cstheme="minorHAnsi"/>

--- a/ksauravt.docx
+++ b/ksauravt.docx
@@ -282,6 +282,20 @@
           <w:szCs w:val="20"/>
         </w:rPr>
       </w:pPr>
+    </w:p>
+    <w:p>
+      <w:pPr>
+        <w:tabs>
+          <w:tab w:val="right" w:pos="10440"/>
+        </w:tabs>
+        <w:suppressAutoHyphens/>
+        <w:jc w:val="both"/>
+        <w:rPr>
+          <w:rFonts w:asciiTheme="minorHAnsi" w:hAnsiTheme="minorHAnsi" w:cstheme="minorHAnsi"/>
+          <w:sz w:val="20"/>
+          <w:szCs w:val="20"/>
+        </w:rPr>
+      </w:pPr>
       <w:r>
         <w:rPr>
           <w:rFonts w:asciiTheme="minorHAnsi" w:hAnsiTheme="minorHAnsi" w:cstheme="minorHAnsi"/>
@@ -679,6 +693,7 @@
         <w:rPr>
           <w:rFonts w:asciiTheme="minorHAnsi" w:hAnsiTheme="minorHAnsi" w:cstheme="minorHAnsi"/>
           <w:b/>
+          <w:bCs/>
           <w:sz w:val="20"/>
           <w:szCs w:val="20"/>
         </w:rPr>
@@ -686,6 +701,20 @@
       <w:bookmarkStart w:id="0" w:name="_Hlk94361568"/>
       <w:bookmarkStart w:id="1" w:name="OLE_LINK1"/>
       <w:bookmarkStart w:id="2" w:name="OLE_LINK2"/>
+    </w:p>
+    <w:p>
+      <w:pPr>
+        <w:tabs>
+          <w:tab w:val="right" w:pos="10440"/>
+        </w:tabs>
+        <w:suppressAutoHyphens/>
+        <w:rPr>
+          <w:rFonts w:asciiTheme="minorHAnsi" w:hAnsiTheme="minorHAnsi" w:cstheme="minorHAnsi"/>
+          <w:b/>
+          <w:sz w:val="20"/>
+          <w:szCs w:val="20"/>
+        </w:rPr>
+      </w:pPr>
       <w:r>
         <w:rPr>
           <w:rFonts w:asciiTheme="minorHAnsi" w:hAnsiTheme="minorHAnsi" w:cstheme="minorHAnsi"/>
@@ -1054,15 +1083,7 @@
           <w:sz w:val="20"/>
           <w:szCs w:val="20"/>
         </w:rPr>
-        <w:t xml:space="preserve">Machine </w:t>
-      </w:r>
-      <w:r>
-        <w:rPr>
-          <w:rFonts w:asciiTheme="minorHAnsi" w:hAnsiTheme="minorHAnsi" w:cstheme="minorHAnsi"/>
-          <w:sz w:val="20"/>
-          <w:szCs w:val="20"/>
-        </w:rPr>
-        <w:t>Learning</w:t>
+        <w:t>Machine Learning</w:t>
       </w:r>
       <w:r>
         <w:rPr>
@@ -1240,15 +1261,7 @@
           <w:sz w:val="20"/>
           <w:szCs w:val="20"/>
         </w:rPr>
-        <w:t xml:space="preserve"> XML</w:t>
-      </w:r>
-      <w:r>
-        <w:rPr>
-          <w:rFonts w:asciiTheme="minorHAnsi" w:hAnsiTheme="minorHAnsi" w:cstheme="minorHAnsi"/>
-          <w:sz w:val="20"/>
-          <w:szCs w:val="20"/>
-        </w:rPr>
-        <w:t>, JSON, SOAP, REST</w:t>
+        <w:t xml:space="preserve"> XML, JSON, SOAP, REST</w:t>
       </w:r>
       <w:r>
         <w:rPr>
@@ -1323,15 +1336,7 @@
           <w:sz w:val="20"/>
           <w:szCs w:val="20"/>
         </w:rPr>
-        <w:t xml:space="preserve">it </w:t>
-      </w:r>
-      <w:r>
-        <w:rPr>
-          <w:rFonts w:asciiTheme="minorHAnsi" w:hAnsiTheme="minorHAnsi" w:cstheme="minorHAnsi"/>
-          <w:sz w:val="20"/>
-          <w:szCs w:val="20"/>
-        </w:rPr>
-        <w:t xml:space="preserve">desktop, </w:t>
+        <w:t xml:space="preserve">it desktop, </w:t>
       </w:r>
       <w:r>
         <w:rPr>
@@ -1407,15 +1412,13 @@
           <w:rFonts w:asciiTheme="minorHAnsi" w:hAnsiTheme="minorHAnsi" w:cstheme="minorHAnsi"/>
           <w:b/>
           <w:bCs/>
-          <w:lang w:val="fr-FR"/>
-        </w:rPr>
-      </w:pPr>
-      <w:r>
-        <w:rPr>
-          <w:rFonts w:asciiTheme="minorHAnsi" w:hAnsiTheme="minorHAnsi" w:cstheme="minorHAnsi"/>
-          <w:b/>
-          <w:bCs/>
-          <w:lang w:val="fr-FR"/>
+        </w:rPr>
+      </w:pPr>
+      <w:r>
+        <w:rPr>
+          <w:rFonts w:asciiTheme="minorHAnsi" w:hAnsiTheme="minorHAnsi" w:cstheme="minorHAnsi"/>
+          <w:b/>
+          <w:bCs/>
         </w:rPr>
         <w:t>Relevant Experience</w:t>
       </w:r>
@@ -1433,17 +1436,15 @@
           <w:bCs/>
           <w:sz w:val="20"/>
           <w:szCs w:val="20"/>
-          <w:lang w:val="fr-FR"/>
-        </w:rPr>
-      </w:pPr>
-      <w:r>
-        <w:rPr>
-          <w:rFonts w:asciiTheme="minorHAnsi" w:hAnsiTheme="minorHAnsi" w:cstheme="minorHAnsi"/>
-          <w:b/>
-          <w:bCs/>
-          <w:sz w:val="20"/>
-          <w:szCs w:val="20"/>
-          <w:lang w:val="fr-FR"/>
+        </w:rPr>
+      </w:pPr>
+      <w:r>
+        <w:rPr>
+          <w:rFonts w:asciiTheme="minorHAnsi" w:hAnsiTheme="minorHAnsi" w:cstheme="minorHAnsi"/>
+          <w:b/>
+          <w:bCs/>
+          <w:sz w:val="20"/>
+          <w:szCs w:val="20"/>
         </w:rPr>
         <w:t xml:space="preserve">Microexcel Technologies </w:t>
       </w:r>
@@ -1454,7 +1455,6 @@
           <w:caps/>
           <w:sz w:val="20"/>
           <w:szCs w:val="20"/>
-          <w:lang w:val="fr-FR"/>
         </w:rPr>
         <w:t>—</w:t>
       </w:r>
@@ -1463,7 +1463,6 @@
           <w:rFonts w:asciiTheme="minorHAnsi" w:hAnsiTheme="minorHAnsi" w:cstheme="minorHAnsi"/>
           <w:sz w:val="20"/>
           <w:szCs w:val="20"/>
-          <w:lang w:val="fr-FR"/>
         </w:rPr>
         <w:t>Dubai, UAE</w:t>
       </w:r>
@@ -1472,7 +1471,6 @@
           <w:rFonts w:asciiTheme="minorHAnsi" w:hAnsiTheme="minorHAnsi" w:cstheme="minorHAnsi"/>
           <w:sz w:val="20"/>
           <w:szCs w:val="20"/>
-          <w:lang w:val="fr-FR"/>
         </w:rPr>
         <w:tab/>
       </w:r>
@@ -1483,7 +1481,6 @@
           <w:bCs/>
           <w:sz w:val="20"/>
           <w:szCs w:val="20"/>
-          <w:lang w:val="fr-FR"/>
         </w:rPr>
         <w:t xml:space="preserve">                                                                                     </w:t>
       </w:r>
@@ -1493,7 +1490,6 @@
           <w:b/>
           <w:sz w:val="20"/>
           <w:szCs w:val="20"/>
-          <w:lang w:val="fr-FR"/>
         </w:rPr>
         <w:t xml:space="preserve">          </w:t>
       </w:r>
@@ -1503,7 +1499,6 @@
           <w:b/>
           <w:sz w:val="20"/>
           <w:szCs w:val="20"/>
-          <w:lang w:val="fr-FR"/>
         </w:rPr>
         <w:t xml:space="preserve">   </w:t>
       </w:r>

--- a/ksauravt.docx
+++ b/ksauravt.docx
@@ -98,7 +98,25 @@
             <w:sz w:val="24"/>
             <w:szCs w:val="24"/>
           </w:rPr>
-          <w:t>ksauravt@email.com</w:t>
+          <w:t>ksauravt@</w:t>
+        </w:r>
+        <w:r>
+          <w:rPr>
+            <w:rFonts w:asciiTheme="minorHAnsi" w:hAnsiTheme="minorHAnsi" w:cstheme="minorHAnsi"/>
+            <w:color w:val="202529"/>
+            <w:sz w:val="24"/>
+            <w:szCs w:val="24"/>
+          </w:rPr>
+          <w:t>g</w:t>
+        </w:r>
+        <w:r>
+          <w:rPr>
+            <w:rFonts w:asciiTheme="minorHAnsi" w:hAnsiTheme="minorHAnsi" w:cstheme="minorHAnsi"/>
+            <w:color w:val="202529"/>
+            <w:sz w:val="24"/>
+            <w:szCs w:val="24"/>
+          </w:rPr>
+          <w:t>mail.com</w:t>
         </w:r>
       </w:hyperlink>
       <w:r>
@@ -1006,59 +1024,40 @@
           <w:sz w:val="20"/>
           <w:szCs w:val="20"/>
         </w:rPr>
-        <w:t>Programming languages</w:t>
-      </w:r>
-      <w:r>
-        <w:rPr>
-          <w:rFonts w:asciiTheme="minorHAnsi" w:hAnsiTheme="minorHAnsi" w:cstheme="minorHAnsi"/>
-          <w:sz w:val="20"/>
-          <w:szCs w:val="20"/>
-        </w:rPr>
-        <w:t xml:space="preserve">: </w:t>
-      </w:r>
-      <w:r>
-        <w:rPr>
-          <w:rFonts w:asciiTheme="minorHAnsi" w:hAnsiTheme="minorHAnsi" w:cstheme="minorHAnsi"/>
-          <w:sz w:val="20"/>
-          <w:szCs w:val="20"/>
-        </w:rPr>
-        <w:t xml:space="preserve">C#, Java, </w:t>
-      </w:r>
-      <w:r>
-        <w:rPr>
-          <w:rFonts w:asciiTheme="minorHAnsi" w:hAnsiTheme="minorHAnsi" w:cstheme="minorHAnsi"/>
-          <w:b/>
-          <w:bCs/>
-          <w:sz w:val="20"/>
-          <w:szCs w:val="20"/>
-        </w:rPr>
-        <w:t>Python</w:t>
-      </w:r>
-      <w:r>
-        <w:rPr>
-          <w:rFonts w:asciiTheme="minorHAnsi" w:hAnsiTheme="minorHAnsi" w:cstheme="minorHAnsi"/>
-          <w:sz w:val="20"/>
-          <w:szCs w:val="20"/>
-        </w:rPr>
-        <w:t xml:space="preserve">, JavaScript ES6, TypeScript, R programming, MySQL, SQL Server, </w:t>
-      </w:r>
-      <w:r>
-        <w:rPr>
-          <w:rFonts w:asciiTheme="minorHAnsi" w:hAnsiTheme="minorHAnsi" w:cstheme="minorHAnsi"/>
-          <w:sz w:val="20"/>
-          <w:szCs w:val="20"/>
-        </w:rPr>
-        <w:t xml:space="preserve">Bootstrap 4, HTML5.                                                                                                                          </w:t>
-      </w:r>
-    </w:p>
-    <w:p>
-      <w:pPr>
-        <w:rPr>
-          <w:rFonts w:asciiTheme="minorHAnsi" w:hAnsiTheme="minorHAnsi" w:cstheme="minorHAnsi"/>
-          <w:sz w:val="20"/>
-          <w:szCs w:val="20"/>
-        </w:rPr>
-      </w:pPr>
+        <w:t>Programming languages:</w:t>
+      </w:r>
+      <w:r>
+        <w:rPr>
+          <w:rFonts w:asciiTheme="minorHAnsi" w:hAnsiTheme="minorHAnsi" w:cstheme="minorHAnsi"/>
+          <w:sz w:val="20"/>
+          <w:szCs w:val="20"/>
+        </w:rPr>
+        <w:t xml:space="preserve"> C#, Java, Python, JavaScript ES6, TypeScript, R programming, </w:t>
+      </w:r>
+      <w:r>
+        <w:rPr>
+          <w:rFonts w:asciiTheme="minorHAnsi" w:hAnsiTheme="minorHAnsi" w:cstheme="minorHAnsi"/>
+          <w:sz w:val="20"/>
+          <w:szCs w:val="20"/>
+        </w:rPr>
+        <w:t>SQL,</w:t>
+      </w:r>
+      <w:r>
+        <w:rPr>
+          <w:rFonts w:asciiTheme="minorHAnsi" w:hAnsiTheme="minorHAnsi" w:cstheme="minorHAnsi"/>
+          <w:sz w:val="20"/>
+          <w:szCs w:val="20"/>
+        </w:rPr>
+        <w:t xml:space="preserve"> Bootstrap 4, HTML5.</w:t>
+      </w:r>
+      <w:r>
+        <w:rPr>
+          <w:rFonts w:asciiTheme="minorHAnsi" w:hAnsiTheme="minorHAnsi" w:cstheme="minorHAnsi"/>
+          <w:sz w:val="20"/>
+          <w:szCs w:val="20"/>
+        </w:rPr>
+        <w:br/>
+      </w:r>
       <w:r>
         <w:rPr>
           <w:rFonts w:asciiTheme="minorHAnsi" w:hAnsiTheme="minorHAnsi" w:cstheme="minorHAnsi"/>
@@ -1075,6 +1074,32 @@
           <w:sz w:val="20"/>
           <w:szCs w:val="20"/>
         </w:rPr>
+        <w:t xml:space="preserve"> Machine Learning, Text Analytics &amp; NLP, .NET, Angular 2+, Reactjs, NodeJS, Tableau, XML, JSON, SOAP, REST API. </w:t>
+      </w:r>
+      <w:r>
+        <w:rPr>
+          <w:rFonts w:asciiTheme="minorHAnsi" w:hAnsiTheme="minorHAnsi" w:cstheme="minorHAnsi"/>
+          <w:sz w:val="20"/>
+          <w:szCs w:val="20"/>
+        </w:rPr>
+        <w:br/>
+      </w:r>
+      <w:r>
+        <w:rPr>
+          <w:rFonts w:asciiTheme="minorHAnsi" w:hAnsiTheme="minorHAnsi" w:cstheme="minorHAnsi"/>
+          <w:b/>
+          <w:bCs/>
+          <w:sz w:val="20"/>
+          <w:szCs w:val="20"/>
+        </w:rPr>
+        <w:t>Frameworks:</w:t>
+      </w:r>
+      <w:r>
+        <w:rPr>
+          <w:rFonts w:asciiTheme="minorHAnsi" w:hAnsiTheme="minorHAnsi" w:cstheme="minorHAnsi"/>
+          <w:sz w:val="20"/>
+          <w:szCs w:val="20"/>
+        </w:rPr>
         <w:t xml:space="preserve"> </w:t>
       </w:r>
       <w:r>
@@ -1083,48 +1108,6 @@
           <w:sz w:val="20"/>
           <w:szCs w:val="20"/>
         </w:rPr>
-        <w:t>Machine Learning</w:t>
-      </w:r>
-      <w:r>
-        <w:rPr>
-          <w:rFonts w:asciiTheme="minorHAnsi" w:hAnsiTheme="minorHAnsi" w:cstheme="minorHAnsi"/>
-          <w:sz w:val="20"/>
-          <w:szCs w:val="20"/>
-        </w:rPr>
-        <w:t>,</w:t>
-      </w:r>
-      <w:r>
-        <w:rPr>
-          <w:rFonts w:asciiTheme="minorHAnsi" w:hAnsiTheme="minorHAnsi" w:cstheme="minorHAnsi"/>
-          <w:sz w:val="20"/>
-          <w:szCs w:val="20"/>
-        </w:rPr>
-        <w:t xml:space="preserve"> Text Analytics &amp; </w:t>
-      </w:r>
-      <w:r>
-        <w:rPr>
-          <w:rFonts w:asciiTheme="minorHAnsi" w:hAnsiTheme="minorHAnsi" w:cstheme="minorHAnsi"/>
-          <w:sz w:val="20"/>
-          <w:szCs w:val="20"/>
-        </w:rPr>
-        <w:t>NLP</w:t>
-      </w:r>
-      <w:r>
-        <w:rPr>
-          <w:rFonts w:asciiTheme="minorHAnsi" w:hAnsiTheme="minorHAnsi" w:cstheme="minorHAnsi"/>
-          <w:b/>
-          <w:bCs/>
-          <w:sz w:val="20"/>
-          <w:szCs w:val="20"/>
-        </w:rPr>
-        <w:t>,</w:t>
-      </w:r>
-      <w:r>
-        <w:rPr>
-          <w:rFonts w:asciiTheme="minorHAnsi" w:hAnsiTheme="minorHAnsi" w:cstheme="minorHAnsi"/>
-          <w:sz w:val="20"/>
-          <w:szCs w:val="20"/>
-        </w:rPr>
         <w:t xml:space="preserve"> </w:t>
       </w:r>
       <w:r>
@@ -1133,247 +1116,51 @@
           <w:sz w:val="20"/>
           <w:szCs w:val="20"/>
         </w:rPr>
-        <w:t xml:space="preserve">ASP.NET </w:t>
-      </w:r>
-      <w:r>
-        <w:rPr>
-          <w:rFonts w:asciiTheme="minorHAnsi" w:hAnsiTheme="minorHAnsi" w:cstheme="minorHAnsi"/>
-          <w:sz w:val="20"/>
-          <w:szCs w:val="20"/>
-        </w:rPr>
-        <w:t>Core</w:t>
-      </w:r>
-      <w:r>
-        <w:rPr>
-          <w:rFonts w:asciiTheme="minorHAnsi" w:hAnsiTheme="minorHAnsi" w:cstheme="minorHAnsi"/>
-          <w:sz w:val="20"/>
-          <w:szCs w:val="20"/>
-        </w:rPr>
-        <w:t>,</w:t>
-      </w:r>
-      <w:r>
-        <w:rPr>
-          <w:rFonts w:asciiTheme="minorHAnsi" w:hAnsiTheme="minorHAnsi" w:cstheme="minorHAnsi"/>
-          <w:sz w:val="20"/>
-          <w:szCs w:val="20"/>
-        </w:rPr>
-        <w:t xml:space="preserve"> </w:t>
-      </w:r>
-      <w:r>
-        <w:rPr>
-          <w:rFonts w:asciiTheme="minorHAnsi" w:hAnsiTheme="minorHAnsi" w:cstheme="minorHAnsi"/>
-          <w:b/>
-          <w:bCs/>
-          <w:sz w:val="20"/>
-          <w:szCs w:val="20"/>
-        </w:rPr>
-        <w:t>Angular 2</w:t>
-      </w:r>
-      <w:r>
-        <w:rPr>
-          <w:rFonts w:asciiTheme="minorHAnsi" w:hAnsiTheme="minorHAnsi" w:cstheme="minorHAnsi"/>
-          <w:b/>
-          <w:bCs/>
-          <w:sz w:val="20"/>
-          <w:szCs w:val="20"/>
-        </w:rPr>
-        <w:t>+</w:t>
-      </w:r>
-      <w:r>
-        <w:rPr>
-          <w:rFonts w:asciiTheme="minorHAnsi" w:hAnsiTheme="minorHAnsi" w:cstheme="minorHAnsi"/>
-          <w:sz w:val="20"/>
-          <w:szCs w:val="20"/>
-        </w:rPr>
-        <w:t>,</w:t>
-      </w:r>
-      <w:r>
-        <w:rPr>
-          <w:rFonts w:asciiTheme="minorHAnsi" w:hAnsiTheme="minorHAnsi" w:cstheme="minorHAnsi"/>
-          <w:sz w:val="20"/>
-          <w:szCs w:val="20"/>
-        </w:rPr>
-        <w:t xml:space="preserve"> </w:t>
-      </w:r>
-      <w:r>
-        <w:rPr>
-          <w:rFonts w:asciiTheme="minorHAnsi" w:hAnsiTheme="minorHAnsi" w:cstheme="minorHAnsi"/>
-          <w:b/>
-          <w:bCs/>
-          <w:sz w:val="20"/>
-          <w:szCs w:val="20"/>
-        </w:rPr>
-        <w:t>Reactjs</w:t>
-      </w:r>
-      <w:r>
-        <w:rPr>
-          <w:rFonts w:asciiTheme="minorHAnsi" w:hAnsiTheme="minorHAnsi" w:cstheme="minorHAnsi"/>
-          <w:sz w:val="20"/>
-          <w:szCs w:val="20"/>
-        </w:rPr>
-        <w:t>,</w:t>
-      </w:r>
-      <w:r>
-        <w:rPr>
-          <w:rFonts w:asciiTheme="minorHAnsi" w:hAnsiTheme="minorHAnsi" w:cstheme="minorHAnsi"/>
-          <w:sz w:val="20"/>
-          <w:szCs w:val="20"/>
-        </w:rPr>
-        <w:t xml:space="preserve"> </w:t>
-      </w:r>
-      <w:r>
-        <w:rPr>
-          <w:rFonts w:asciiTheme="minorHAnsi" w:hAnsiTheme="minorHAnsi" w:cstheme="minorHAnsi"/>
-          <w:b/>
-          <w:bCs/>
-          <w:sz w:val="20"/>
-          <w:szCs w:val="20"/>
-        </w:rPr>
-        <w:t>NodeJS</w:t>
-      </w:r>
-      <w:r>
-        <w:rPr>
-          <w:rFonts w:asciiTheme="minorHAnsi" w:hAnsiTheme="minorHAnsi" w:cstheme="minorHAnsi"/>
-          <w:sz w:val="20"/>
-          <w:szCs w:val="20"/>
-        </w:rPr>
-        <w:t>,</w:t>
-      </w:r>
-      <w:r>
-        <w:rPr>
-          <w:rFonts w:asciiTheme="minorHAnsi" w:hAnsiTheme="minorHAnsi" w:cstheme="minorHAnsi"/>
-          <w:sz w:val="20"/>
-          <w:szCs w:val="20"/>
-        </w:rPr>
-        <w:t xml:space="preserve"> Tableau</w:t>
-      </w:r>
-      <w:r>
-        <w:rPr>
-          <w:rFonts w:asciiTheme="minorHAnsi" w:hAnsiTheme="minorHAnsi" w:cstheme="minorHAnsi"/>
-          <w:sz w:val="20"/>
-          <w:szCs w:val="20"/>
-        </w:rPr>
-        <w:t>,</w:t>
-      </w:r>
-      <w:r>
-        <w:rPr>
-          <w:rFonts w:asciiTheme="minorHAnsi" w:hAnsiTheme="minorHAnsi" w:cstheme="minorHAnsi"/>
-          <w:sz w:val="20"/>
-          <w:szCs w:val="20"/>
-        </w:rPr>
-        <w:t xml:space="preserve"> XML, JSON, SOAP, REST</w:t>
-      </w:r>
-      <w:r>
-        <w:rPr>
-          <w:rFonts w:asciiTheme="minorHAnsi" w:hAnsiTheme="minorHAnsi" w:cstheme="minorHAnsi"/>
-          <w:sz w:val="20"/>
-          <w:szCs w:val="20"/>
-        </w:rPr>
-        <w:t>.</w:t>
-      </w:r>
-    </w:p>
-    <w:p>
-      <w:pPr>
-        <w:rPr>
-          <w:rFonts w:asciiTheme="minorHAnsi" w:hAnsiTheme="minorHAnsi" w:cstheme="minorHAnsi"/>
-          <w:sz w:val="20"/>
-          <w:szCs w:val="20"/>
-        </w:rPr>
-      </w:pPr>
-      <w:r>
-        <w:rPr>
-          <w:rFonts w:asciiTheme="minorHAnsi" w:hAnsiTheme="minorHAnsi" w:cstheme="minorHAnsi"/>
-          <w:b/>
-          <w:bCs/>
-          <w:sz w:val="20"/>
-          <w:szCs w:val="20"/>
-        </w:rPr>
-        <w:t>Frameworks:</w:t>
-      </w:r>
-      <w:r>
-        <w:rPr>
-          <w:rFonts w:asciiTheme="minorHAnsi" w:hAnsiTheme="minorHAnsi" w:cstheme="minorHAnsi"/>
-          <w:sz w:val="20"/>
-          <w:szCs w:val="20"/>
-        </w:rPr>
-        <w:t xml:space="preserve"> ASP.NET, WCF, ASP.NET Core, </w:t>
-      </w:r>
-      <w:r>
-        <w:rPr>
-          <w:rFonts w:asciiTheme="minorHAnsi" w:hAnsiTheme="minorHAnsi" w:cstheme="minorHAnsi"/>
-          <w:sz w:val="20"/>
-          <w:szCs w:val="20"/>
-        </w:rPr>
-        <w:t>E</w:t>
-      </w:r>
-      <w:r>
-        <w:rPr>
-          <w:rFonts w:asciiTheme="minorHAnsi" w:hAnsiTheme="minorHAnsi" w:cstheme="minorHAnsi"/>
-          <w:sz w:val="20"/>
-          <w:szCs w:val="20"/>
-        </w:rPr>
-        <w:t>clipse</w:t>
-      </w:r>
-      <w:r>
-        <w:rPr>
-          <w:rFonts w:asciiTheme="minorHAnsi" w:hAnsiTheme="minorHAnsi" w:cstheme="minorHAnsi"/>
-          <w:sz w:val="20"/>
-          <w:szCs w:val="20"/>
-        </w:rPr>
-        <w:t>, Jupyter</w:t>
-      </w:r>
-      <w:r>
-        <w:rPr>
-          <w:rFonts w:asciiTheme="minorHAnsi" w:hAnsiTheme="minorHAnsi" w:cstheme="minorHAnsi"/>
-          <w:sz w:val="20"/>
-          <w:szCs w:val="20"/>
-        </w:rPr>
-        <w:t>, G</w:t>
-      </w:r>
-      <w:r>
-        <w:rPr>
-          <w:rFonts w:asciiTheme="minorHAnsi" w:hAnsiTheme="minorHAnsi" w:cstheme="minorHAnsi"/>
-          <w:sz w:val="20"/>
-          <w:szCs w:val="20"/>
-        </w:rPr>
-        <w:t xml:space="preserve">it desktop, </w:t>
-      </w:r>
-      <w:r>
-        <w:rPr>
-          <w:rFonts w:asciiTheme="minorHAnsi" w:hAnsiTheme="minorHAnsi" w:cstheme="minorHAnsi"/>
-          <w:sz w:val="20"/>
-          <w:szCs w:val="20"/>
-        </w:rPr>
-        <w:t xml:space="preserve">Flax, </w:t>
-      </w:r>
-      <w:r>
-        <w:rPr>
-          <w:rFonts w:asciiTheme="minorHAnsi" w:hAnsiTheme="minorHAnsi" w:cstheme="minorHAnsi"/>
-          <w:b/>
-          <w:bCs/>
-          <w:sz w:val="20"/>
-          <w:szCs w:val="20"/>
-        </w:rPr>
-        <w:t>Spring Boot</w:t>
-      </w:r>
-    </w:p>
-    <w:p>
-      <w:pPr>
-        <w:rPr>
-          <w:rFonts w:asciiTheme="minorHAnsi" w:hAnsiTheme="minorHAnsi" w:cstheme="minorHAnsi"/>
-          <w:sz w:val="20"/>
-          <w:szCs w:val="20"/>
-        </w:rPr>
-      </w:pPr>
-      <w:r>
-        <w:rPr>
-          <w:rFonts w:asciiTheme="minorHAnsi" w:hAnsiTheme="minorHAnsi" w:cstheme="minorHAnsi"/>
-          <w:b/>
-          <w:bCs/>
-          <w:sz w:val="20"/>
-          <w:szCs w:val="20"/>
-        </w:rPr>
-        <w:t>Databases:</w:t>
+        <w:t xml:space="preserve">ASP.NET, WCF, ASP.NET Core, Eclipse, Jupyter, Git desktop, </w:t>
+      </w:r>
+      <w:r>
+        <w:rPr>
+          <w:rFonts w:asciiTheme="minorHAnsi" w:hAnsiTheme="minorHAnsi" w:cstheme="minorHAnsi"/>
+          <w:sz w:val="20"/>
+          <w:szCs w:val="20"/>
+        </w:rPr>
+        <w:t>VSCode, Jira, Flax</w:t>
+      </w:r>
+      <w:r>
+        <w:rPr>
+          <w:rFonts w:asciiTheme="minorHAnsi" w:hAnsiTheme="minorHAnsi" w:cstheme="minorHAnsi"/>
+          <w:sz w:val="20"/>
+          <w:szCs w:val="20"/>
+        </w:rPr>
+        <w:t>, Spring Boot</w:t>
+      </w:r>
+      <w:r>
+        <w:rPr>
+          <w:rFonts w:asciiTheme="minorHAnsi" w:hAnsiTheme="minorHAnsi" w:cstheme="minorHAnsi"/>
+          <w:sz w:val="20"/>
+          <w:szCs w:val="20"/>
+        </w:rPr>
+        <w:br/>
+      </w:r>
+      <w:r>
+        <w:rPr>
+          <w:rFonts w:asciiTheme="minorHAnsi" w:hAnsiTheme="minorHAnsi" w:cstheme="minorHAnsi"/>
+          <w:b/>
+          <w:bCs/>
+          <w:sz w:val="20"/>
+          <w:szCs w:val="20"/>
+        </w:rPr>
+        <w:t xml:space="preserve">Databases &amp; </w:t>
+      </w:r>
+      <w:r>
+        <w:rPr>
+          <w:rFonts w:asciiTheme="minorHAnsi" w:hAnsiTheme="minorHAnsi" w:cstheme="minorHAnsi"/>
+          <w:b/>
+          <w:bCs/>
+          <w:sz w:val="20"/>
+          <w:szCs w:val="20"/>
+        </w:rPr>
+        <w:t>Cloud:</w:t>
       </w:r>
       <w:r>
         <w:rPr>
@@ -1383,20 +1170,14 @@
         </w:rPr>
         <w:t xml:space="preserve"> SQL Server, MySQL, Oracle SQL developer, AWS, Azure, ETL, PostgreSQL and Apache Cassandra (NoSQL).</w:t>
       </w:r>
-    </w:p>
-    <w:bookmarkEnd w:id="4"/>
-    <w:p>
-      <w:pPr>
-        <w:pBdr>
-          <w:bottom w:val="single" w:sz="12" w:space="1" w:color="auto"/>
-        </w:pBdr>
-        <w:tabs>
-          <w:tab w:val="right" w:leader="underscore" w:pos="9596"/>
-        </w:tabs>
-        <w:rPr>
-          <w:rFonts w:asciiTheme="minorHAnsi" w:hAnsiTheme="minorHAnsi" w:cstheme="minorHAnsi"/>
-          <w:b/>
-          <w:bCs/>
+      <w:bookmarkEnd w:id="4"/>
+    </w:p>
+    <w:p>
+      <w:pPr>
+        <w:rPr>
+          <w:rFonts w:asciiTheme="minorHAnsi" w:hAnsiTheme="minorHAnsi" w:cstheme="minorHAnsi"/>
+          <w:sz w:val="20"/>
+          <w:szCs w:val="20"/>
         </w:rPr>
       </w:pPr>
     </w:p>
@@ -3240,6 +3021,11 @@
       <w:shd w:val="clear" w:color="auto" w:fill="E1DFDD"/>
     </w:rPr>
   </w:style>
+  <w:style w:type="character" w:customStyle="1" w:styleId="white-space-pre">
+    <w:name w:val="white-space-pre"/>
+    <w:basedOn w:val="DefaultParagraphFont"/>
+    <w:rsid w:val="000848D3"/>
+  </w:style>
 </w:styles>
 </file>
 
